--- a/20151104731_liuxinhao_taoshouji/毕业设计材料/20151104731刘鑫浩.docx
+++ b/20151104731_liuxinhao_taoshouji/毕业设计材料/20151104731刘鑫浩.docx
@@ -1,6 +1,6 @@
 
 <file path=word/document.xml><?xml version="1.0" encoding="utf-8"?>
-<w:document xmlns:wpc="http://schemas.microsoft.com/office/word/2010/wordprocessingCanvas" xmlns:mc="http://schemas.openxmlformats.org/markup-compatibility/2006" xmlns:o="urn:schemas-microsoft-com:office:office" xmlns:r="http://schemas.openxmlformats.org/officeDocument/2006/relationships" xmlns:m="http://schemas.openxmlformats.org/officeDocument/2006/math" xmlns:v="urn:schemas-microsoft-com:vml" xmlns:wp14="http://schemas.microsoft.com/office/word/2010/wordprocessingDrawing" xmlns:wp="http://schemas.openxmlformats.org/drawingml/2006/wordprocessingDrawing" xmlns:w10="urn:schemas-microsoft-com:office:word" xmlns:w="http://schemas.openxmlformats.org/wordprocessingml/2006/main" xmlns:w14="http://schemas.microsoft.com/office/word/2010/wordml" xmlns:w15="http://schemas.microsoft.com/office/word/2012/wordml" xmlns:wpg="http://schemas.microsoft.com/office/word/2010/wordprocessingGroup" xmlns:wpi="http://schemas.microsoft.com/office/word/2010/wordprocessingInk" xmlns:wne="http://schemas.microsoft.com/office/word/2006/wordml" xmlns:wps="http://schemas.microsoft.com/office/word/2010/wordprocessingShape" mc:Ignorable="w14 w15 wp14">
+<w:document xmlns:ve="http://schemas.openxmlformats.org/markup-compatibility/2006" xmlns:o="urn:schemas-microsoft-com:office:office" xmlns:r="http://schemas.openxmlformats.org/officeDocument/2006/relationships" xmlns:m="http://schemas.openxmlformats.org/officeDocument/2006/math" xmlns:v="urn:schemas-microsoft-com:vml" xmlns:wp="http://schemas.openxmlformats.org/drawingml/2006/wordprocessingDrawing" xmlns:w10="urn:schemas-microsoft-com:office:word" xmlns:w="http://schemas.openxmlformats.org/wordprocessingml/2006/main" xmlns:wne="http://schemas.microsoft.com/office/word/2006/wordml">
   <w:background w:color="FFFFFF"/>
   <w:body>
     <w:p>
@@ -38,7 +38,7 @@
             <v:path o:extrusionok="f" gradientshapeok="t" o:connecttype="rect"/>
             <o:lock v:ext="edit" aspectratio="t"/>
           </v:shapetype>
-          <v:shape id="图片 6" o:spid="_x0000_i1025" type="#_x0000_t75" alt="newlogo" style="width:118pt;height:118.5pt" o:gfxdata="UEsDBAoAAAAAAIdO4kAAAAAAAAAAAAAAAAAEAAAAZHJzL1BLAwQUAAAACACHTuJAkQdllNcAAAAF&#10;AQAADwAAAGRycy9kb3ducmV2LnhtbE2PT0vDQBDF74LfYRnBm9200j/EbAptUdSLNCmlx012TEKz&#10;syG7beO3d+rFXoY3vOG93yTLwbbijL1vHCkYjyIQSKUzDVUKdvnr0wKED5qMbh2hgh/0sEzv7xId&#10;G3ehLZ6zUAkOIR9rBXUIXSylL2u02o9ch8Tet+utDrz2lTS9vnC4beUkimbS6oa4odYdrmssj9nJ&#10;Khjy6eKzsG9f70eXZx+b1WGzHw5KPT6MoxcQAYfwfwxXfEaHlJkKdyLjRauAHwl/k73J83QOoriK&#10;2Rxkmshb+vQXUEsDBBQAAAAIAIdO4kBX0dLy1wEAAMgDAAAOAAAAZHJzL2Uyb0RvYy54bWylk1+O&#10;0zAQxt+RuIPldzZpaSoaNV0hqkVIK6gQHMB1xomF/8l2m+4JEGfgLtwGcY0dO6HbfVpp9yHOOGN/&#10;85vp1/X1SStyBB+kNQ2dXZWUgOG2laZr6PdvN2/eURIiMy1T1kBD7yDQ683rV+vB1TC3vVUteIIi&#10;JtSDa2gfo6uLIvAeNAtX1oHBpLBes4hb3xWtZwOqa1XMy3JZDNa3zlsOIeDX7Zikm6wvBPD4RYgA&#10;kaiGIlvMq8/rPq3FZs3qzjPXSz5hsGdQaCYNFj1LbVlk5ODlM6Sc5PHgAdUwqvGZsDB6sZo57iTf&#10;+VGafz7uPJFtQxeUGKbx1/n7+8+/Xz/JkpIWAscxGRiU7WwaU6JJV0YBlshuLf8RiLEfemY6eB8c&#10;jhtNkE4Xj4/n7aPqeyXdjVQqDS3FU5dY82kLWCEkh63lBw0mjj7woFhEE4ZeukCJr0HvAXvzn9oM&#10;xOoQPUTep4ICC39F2AR6kciUD2CpheDSuFh9El6nN5Ymp2yfu7N94BQJx4+zxWq5XFWUcMzNqvJt&#10;uajyLB6uOx/iR7CapADhkCHbhh1vw0Tz/0iqZmwaUfaoMmRo6KqaV/nCOYP8ykzzHmFzF8iee5us&#10;nfx4ucf48g+4uQdQSwMECgAAAAAAh07iQAAAAAAAAAAAAAAAAAoAAABkcnMvbWVkaWEvUEsDBBQA&#10;AAAIAIdO4kA5ZHTPTxEAAEoRAAAUAAAAZHJzL21lZGlhL2ltYWdlMS5wbmcBShG17olQTkcNChoK&#10;AAAADUlIRFIAAABkAAAAZAgDAAAARzxlZgAAAYBQTFRFAGYA5OrYZaNKssaWPYkijrV4x929+vz4&#10;KHsGW4sgfrNpmr+ILoEJvM+t8vbuGXoA2OHOfaJRWp1BRJEqPXUAk69sc5xBpsOUOIUZnbZ7e61i&#10;C3EA6fHktc+lWZY4xdWvcaZXIXsAzt3EU5Mw3uXU+Pn2nb2Dj61rR30Gq8CNg69krsWa////QYob&#10;W5QzeqtbIXwIGHUAe59KKYIJlbNySI0jxdW1t8ydbZc4UpU6a6VU3ubPztm+ZJ1Cvc6lncSNlr6E&#10;7/Pn9/fwwNazOYUSyNq35+7ejLdyS5Uxg6Za1eDFrsWTpb2DCWwAaqBKMoMZoLx8VIQYdKtbvtWt&#10;Zpkzga5rlLt7UIMQzt2+Qo0hmrd0jKxiZJ9JtcebaaNKK4IRJIAHOIoapsSMy9e4gaVRW5s71ubO&#10;XYss/fz4EHMAhLNrh6pcZpkzEGsAKn4N4evZk7Js1t697vDnSo0pdp1KrcSOU5s66+/hr8qXMIQQ&#10;Qo8nSZMrpryJibVtfJ9RrM2dUFSC5wAAAC10Uk5T////////////////////////////////////&#10;//////////////////////8Ape8L/QAAAAFiS0dEAIgFHUgAAAAEZ0lGZwEAABQ+6rdVAAAADGNt&#10;UFBKQ21wMDcxMgAAAANIAHO8AAAPF0lEQVRoQ+1a61fa2BYfQIvVmiiOykPA8NDa2VZT0HQEorwC&#10;BrBUeikgWNSiia5Vu7A+EK3/+j0nLwLG1vky6364e62Z0nA4v/1+pX/Av0B//AsY8H+Qf6Tl/y11&#10;CdeVxvCuueW58Hjqu8N/pTnh2dI8T5LAX/PVEZqmO9Xslc2WraYomqaG5mcnnofzDJCJcpcUKf+p&#10;u3KekLkXElzlZrQVEunbYd8zcH4HQvz1Ny0uvym12Xw00X8fEU/er9F0d7P9O5xfg7TLHVfImbYC&#10;EEsvG0T/ZQ0WyeS77xReDXO/hvkVCFEOFW5n49IF6dprZuCm/J70gLjxu0aGfynNL0Ae7IUpt3ox&#10;X/y0PQDy8kh9kL5ydWZ/IcyTIOexQmoW6UkmIsrOfOq/hn3JOmQpCZ/gXi78/bSrPQXyMCKeoisS&#10;Na90j4mJfP183UNBX336ODmpWGmmAolhmt58ShhjkOBuYSiNfhJlT04mJKvGTbXXFe0SoRj58ec4&#10;b5Ef8CdCEMDXLWwMuIZ63hDE5C+sSOe93kWHJY8/NXjm9aUGYp0Jf7y8C/PSA/brzPc9JFrw1DVk&#10;rDIjEP6DJvl1Lv9DgpubKL7/enyswARP3qUJfhubLBK1nLEWWYQH8lvSSGUGIJXVVawqmQL5l3PS&#10;B2vl68fvMuuIwhEInOTQh+C7s2KxhiJGIt4uav6oQ3sMUln9ojKM9TWB1C1RZCnC6kyPnEH2Pb7G&#10;9kxhujVCeQTCr34JID3/QHejS45NGkMCwbkXnHWbzVbfuN9MK3hEwJvPqZ6e4GDuVlzXySB/HAQx&#10;fcFyBGp/7llZVQn43NzNxtRay7nwUEon3YcZs3/Zc4+9LbC0+E4KSh6xto38nTtY1ZSqog2AEBc0&#10;/qnXcjkTXpRDDVN6f9mfUfKtUkbmHjaWL7biEGE56Rx7dvZD8pHI6ofBVDYAMl+4wb8IBoqlnqJL&#10;Wfso4jP4YsvZmqpWq7fZ/fuHc5QdH/yp/yjHiPVG+Cgg/aUkegbqWT/IYeFUZt3aY+bY0ykHgZit&#10;2ymSpGQiSTLUvUdq8dk+bEk3Mmf5oir5QmG43yx9IBNkV/Ul7VTm22kQAs4USTZDiJoIQvoQokgq&#10;i8Rer15gGwQtJxHtNzZRy53SMz2I4KcngOgLWlM2ewznuyMyQihEpmxO8wdS/gvCuX0AGP62hW+a&#10;UPwt6APu21BfgdODbBbKYLV81yl0veME2AopEE2yKZUn7hRpS4GhWwHwfZhXf8NFeYsD4EZVuyyc&#10;DuT6WzUIuRnkuKpy3c0H4Gy0KsXyhpoi3VlFZ0i20CYQHo+kZuLOMXNHYOu3aL0f60CcriRwe5Ov&#10;t5k7OczdI0lIdjSmt/Q5drapQIea9K4A9S7WT3tv0hthZlBy5sW6zvY9kABpAzi/vPz6cvL7dyxL&#10;aSQN7ialKIbMIE5NPVW61S9CIbGVgNgVvrTNmT6+t+DMt6K3fQ9kRZSUwZXYd5dYkOMRNzBU7yoT&#10;MJ8/K6V8AWWFDVXEUIi+SoB/F/86/bWWl3qBABnriaKBcKtIEEzWCIsTZGK5DKUeRjPVhuKfH+fk&#10;MztrQUj28EOkTWh3DpGoTByUIFhBnqqSBlJGFlEojs/Nt+BY0zt2XhQTJiXxImVUIKDoUfqDfgOV&#10;Vygr9IgXJdEkUkGCB7dY31Y165ZezQW7PYWgKOy86N3wxpXuBwnRN3Dv7x2Ys0KrqbVJKkjStYCP&#10;sEvyweDBLJzSel5DVLPuVOnggAC3ngXEg0lYVtuio7OaFZiC1iWpIPOUCdiT0rYi8tYFVLRQ0AJP&#10;VKmDfKTeBxIi61DqICcPCMQRM4mCjej8PaAuotMCyJ9MKhhEKg1ZnWGlHLJSKpVYlkX/LyH7b/Vj&#10;IKMloYsSI7M9ebLdaNQImCdV3SuSrIuHEKwxeQV7zD+gDWxbfVtFZNRspqmU8kPJnoD0wuTkZWCp&#10;xoNblMpGz/AZGrltglMSvFB1g2eQU2r/5uZGCXr30OC32P+SsIavreX2UEEOwnVzox/EX9XXmfSy&#10;4BtQFr7E5XIpLca92OcTSoa2wZgHXevlr2WtX9mVmJHVNTcy33M/lBOc4HzE6mprOJNRUmfZQBCE&#10;xBEpVDCDZw5Z4AytlBgZxIdM0iPrWkVYfiQJOdY7YQyCTrTwPZwiwLjaHskgs+ILMGlFka8KFQNt&#10;OY99PqUWPXItuYbZoLyvYzZCK2VYBslQ15DXQDZjMGygDwpNo4r8xiChVIK/0KYN5EgpBVIGMacE&#10;nDxx/kS+t1IGswHIQTabVdzvCRCqYq0GgOBhXW7ZukqikUGyb4H5tB0u5iqBcBQ8JagaqAsVFJWe&#10;MDyZg7dJEA7ZyHfpZD0la0cCEYbMsH7y8pPv9Ws0Hwjd43hHrXs9VyXvgwllxIanQE5hA4Vs8LI4&#10;E7bsHcGbkOyNEkjQvguRWo6x1Gq1PMT9RMQgDEL26sGBknYy/blTPU3OwyiWN+5onDnuCBimZPVK&#10;IInOKKq818GA6ZJngHsL/GByxNd0Op2UAlJWm69+ZkgzlN8gjPcV4LAvL1AobFSQ+IjcOFakRB94&#10;C+uPTRIi38TjcSUvBCMZIzaoGByuoDjBDjSH/tukZKYkSQgsCVabZKdzBGKUmu6lMyrpGolejkQg&#10;qFHTaAzVDw0E26RHT6mrartSyYYakt3HjCB1DSN1aVTWgwhVfaDGL+J99VtlFMWiSiLSQ8kAZBec&#10;OkeH0yZWmlrjuzh7qmTtHhMGLkxt+F5ohMqWUeY5hX1cdXivHPf7HTkNycG4Y5efcsQ6qv4e9++C&#10;EZ/lDeL1Bt4iRTLsTznis1mZcRnkvnkNcdSVH+YcqIddycD+Y12stja3tubkX6WHy1vOx7FE+YK3&#10;FR5+XMPRWRTnrroeZJb2QThcyZ+dnKHHhgmySYqFQkEZ6Zx/oAL2iI+mPeHzNCYr275gsVTcm+BI&#10;ZaSSJTkSZ8H06c/Pn2YmUR9yXH1cGMmD+XJ5dFSRJFk+PCzXtT5ZbZfrUN4Qosze+7vt6fy64FWL&#10;vAzCUci9a3uW/DsGDbDWtfVBo1CnyvWy/DJVuv1mQa2GB/daFkt+5uv7IlcWFcGVbuXiAiHloryc&#10;0Jy7MNqnDFKapR5R+6AfhZtbxsmKgKOP7yKOOzPuwzApIP8h5SyjsLgsHOt/TqGmzJD6wp7ch7Jy&#10;0Dq+jvQeUlp4FWTc1bd5q95ATCdKsxqLxXZ2YtkuIo+n2822slPzyNkFv761T0MVjZAKnc+ti2qn&#10;pkjS/lbXs7p50Z8jh4aG7Np8rYzZLlzAdb0qeQXjy/rh2akND2ovvIMipUcJewlaPVEotyDEqyKp&#10;Y5siXZhPnbxkGi6kpl2hhH1K7eVUELfWg0upeLOqrylkGT2K3Ne1otxstk5v8CL3QKug5Aa4JUFY&#10;tSGS5wSd4YH4oqSA9nQDPReqY6g3U2O6eSB7XUId4ShF9wuatFRnLpjCTwlLTRbATGpDkTZpneKR&#10;0Rq13AUmsOO9GOGErHYFGZPZi3ckjYlKv+nujWKkG1Zwlk14GYcDh0cAzRKDkkCAxu2xYz3ByvtA&#10;px+4lGYE0r8uJdRSCK1VyK4UDfxpb6SkM5AcwVHgQAuPNgYZ7Y2HumXBDm7sIXoXLrFYTmHtFF70&#10;OKWoqhnDHO/6W1v4Q8Xe1I2/ZuBe4aJ77bhjJKG51W6vhe+N2D4RixI4Wlz8LK1fuFc3UFpd7dVW&#10;UV9Z47e6OKJtVmsVV/DgIgElB/bT0YJu694DgQ1pkA//LDbS0sa5MlKCko7dEHmq9aBcz15oPDJb&#10;wbMjMXbnOIcEEjRA+nWziA4kQOOukuMttfCktEcsUW7wVXUck/6kpIv47IEuiMh7EDwxfKc3B22H&#10;tFvf11mkfxV1X8DN0ty24+fc3YSE8m0MCLMuBinqdiWTqR/oHpEd1Kld7Ejz+QLLettFJO64Sx2y&#10;8DV9+y5iaBXPMEs53sQ4pGaGt28IMJtS90R4PMDe1ethKcp8DskvUkdlWlhgI0tR9Imwf+lbQ+rU&#10;haqqiPOmaaG9yDDy7i1+tZyG+GhIn1F07TGZLYHg/CaFJlf05iqmHPb/XXmTqVEfCAyjtRq6mWGm&#10;S+qJsVfzceAyVZQf+4s6RYZi6JR7yCNViYklK7N9ibMFWqnpO6wBdaHg+FuUbs8haa3Tci45N6fQ&#10;Sw7BPV9tIk1pm87OVRldnvTb5RqRmGZ8CW8Uux9PVgfePvRLAucfVvEwNYfseLmX98puWImlNvBi&#10;5fjmft4/hcjmLCcRB8Tmrb0sJQLBG2Uti/F1HCHcB3Jw+zwAAlF6SMr5Ars0PbmYV1jinctrTnxv&#10;j47HYstvZ+Xv29sTjIONLOJ0ksi6dGEonx8EQXuEKXxZ/Ci4tE003l8ro2hifMVf9Zvvx27c7tmy&#10;s3VxERtTBkiCWFrPw/p7DiMGbVIc9NMjEHhwTUmyTCzyxMzZUUPSgURccjOzYjabN96UH461nez1&#10;WbjBjzMQwJsnolUw6Dkeg8CDKL3QsXpr02Emnx/P81JkGpO1QTj27iaJySj+/nxKNOprDEDQ7mZV&#10;etXCMxOTRSZ4eXfn1fZjeigC+xIbDSx684xknGhHvDTixQgEfHZxWHKsRC53XgtDI5yA/BFoGkJ+&#10;ARGOPcIBa3XE7xro74jGaJm5R2QIAlyr0JLNGl1cZON7qEm/jPOoTybGUQL1MpZpZrsyE5XcKDIt&#10;t/DcTiH7hF6NQdACXqQWJPY4Uz6fN6GFP+TDCOSnd5t35Cd+7u0d5cO5ORxQcmXOvXKt6ETtk+Yp&#10;EEhXC115v9pue/Mcz15vo8VifPryLOjd+842WMsdGw6zSoWptAp2Y1XhG54EQe9AKbGuLOfb7fHx&#10;RiAfh8BlbW+CLS7lvXBXgXM1VvdF8Y2hb8gCPQ2Cyts8TdeV1IKcAEwJ4I6OvLVcpX0UUJfMKHeb&#10;aTGmvir4B4ZXj/o2KNfagr4XR9/o9kDIZId+kY49fiH3PJsopyKndhfZGuMfvSFC3wvHhzHK1Rl9&#10;9DZuUJxfqUs+m3DPvxLFg42xpKmXwROm9OF8lXY16+6+tGmoref9M5946d5P0SLVWYttoCX3fKzb&#10;oUSRunC6f/PvFhTM30uiHLyuzN7vZ2+raI1jr3brp5vp5wH8zrsMZBeEBCL9etdYQf1Pny3Jcy57&#10;6sz/Qf6R9v4LoyqSnpAuVTAAAAAASUVORK5CYIJQSwMECgAAAAAAh07iQAAAAAAAAAAAAAAAAAYA&#10;AABfcmVscy9QSwMEFAAAAAgAh07iQIoUZjzRAAAAlAEAAAsAAABfcmVscy8ucmVsc6WQwWrDMAyG&#10;74O9g9F9cZrDGKNOL6PQa+kewNiKYxpbRjLZ+vbzDoNl9LajfqHvE//+8JkWtSJLpGxg1/WgMDvy&#10;MQcD75fj0wsoqTZ7u1BGAzcUOIyPD/szLra2I5ljEdUoWQzMtZZXrcXNmKx0VDC3zUScbG0jB12s&#10;u9qAeuj7Z82/GTBumOrkDfDJD6Aut9LMf9gpOiahqXaOkqZpiu4eVQe2ZY7uyDbhG7lGsxywGvAs&#10;GgdqWdd+BH1fv/un3tNHPuO61X6HjOuPV2+6HL8AUEsDBAoAAAAAAIdO4kAAAAAAAAAAAAAAAAAK&#10;AAAAZHJzL19yZWxzL1BLAwQUAAAACACHTuJAqiYOvrYAAAAhAQAAGQAAAGRycy9fcmVscy9lMm9E&#10;b2MueG1sLnJlbHOFj0FqwzAQRfeF3EHMPpadRSjFsjeh4G1IDjBIY1nEGglJLfXtI8gmgUCX8z//&#10;PaYf//wqfillF1hB17QgiHUwjq2C6+V7/wkiF2SDa2BSsFGGcdh99GdasdRRXlzMolI4K1hKiV9S&#10;Zr2Qx9yESFybOSSPpZ7Jyoj6hpbkoW2PMj0zYHhhiskoSJPpQFy2WM3/s8M8O02noH88cXmjkM5X&#10;dwVislQUeDIOH2HXRLYgh16+PDbcAVBLAwQUAAAACACHTuJAeee6BAQBAAATAgAAEwAAAFtDb250&#10;ZW50X1R5cGVzXS54bWyVkcFOwzAMhu9IvEOUK2pTdkAIrd2BjiMgNB4gStw2onGiOJTt7Um6TYKJ&#10;Ie0Y29/vL8lytbUjmyCQcVjz27LiDFA5bbCv+fvmqbjnjKJELUeHUPMdEF8111fLzc4DsUQj1XyI&#10;0T8IQWoAK6l0HjB1OhesjOkYeuGl+pA9iEVV3QnlMALGIuYM3ixb6OTnGNl6m8p7E489Z4/7ubyq&#10;5sZmPtfFn0SAkU4Q6f1olIzpbmJCfeJVHJzKRM4zNBhPN0n8zIbc+e30c8GBe0mPGYwG9ipDfJY2&#10;mQsdSGj3hQGm8v+QbGmpcF1nFJRtoDZhbzAdrc6lw8K1Tl0avp6pY7aYv7T5BlBLAQIUABQAAAAI&#10;AIdO4kB557oEBAEAABMCAAATAAAAAAAAAAEAIAAAAAUXAABbQ29udGVudF9UeXBlc10ueG1sUEsB&#10;AhQACgAAAAAAh07iQAAAAAAAAAAAAAAAAAYAAAAAAAAAAAAQAAAA0hQAAF9yZWxzL1BLAQIUABQA&#10;AAAIAIdO4kCKFGY80QAAAJQBAAALAAAAAAAAAAEAIAAAAPYUAABfcmVscy8ucmVsc1BLAQIUAAoA&#10;AAAAAIdO4kAAAAAAAAAAAAAAAAAEAAAAAAAAAAAAEAAAAAAAAABkcnMvUEsBAhQACgAAAAAAh07i&#10;QAAAAAAAAAAAAAAAAAoAAAAAAAAAAAAQAAAA8BUAAGRycy9fcmVscy9QSwECFAAUAAAACACHTuJA&#10;qiYOvrYAAAAhAQAAGQAAAAAAAAABACAAAAAYFgAAZHJzL19yZWxzL2Uyb0RvYy54bWwucmVsc1BL&#10;AQIUABQAAAAIAIdO4kCRB2WU1wAAAAUBAAAPAAAAAAAAAAEAIAAAACIAAABkcnMvZG93bnJldi54&#10;bWxQSwECFAAUAAAACACHTuJAV9HS8tcBAADIAwAADgAAAAAAAAABACAAAAAmAQAAZHJzL2Uyb0Rv&#10;Yy54bWxQSwECFAAKAAAAAACHTuJAAAAAAAAAAAAAAAAACgAAAAAAAAAAABAAAAApAwAAZHJzL21l&#10;ZGlhL1BLAQIUABQAAAAIAIdO4kA5ZHTPTxEAAEoRAAAUAAAAAAAAAAEAIAAAAFEDAABkcnMvbWVk&#10;aWEvaW1hZ2UxLnBuZ1BLBQYAAAAACgAKAFICAAA6GAAAAAA=&#10;">
+          <v:shape id="图片 6" o:spid="_x0000_i1025" type="#_x0000_t75" alt="newlogo" style="width:117.75pt;height:118.5pt" o:gfxdata="UEsDBAoAAAAAAIdO4kAAAAAAAAAAAAAAAAAEAAAAZHJzL1BLAwQUAAAACACHTuJAkQdllNcAAAAF&#10;AQAADwAAAGRycy9kb3ducmV2LnhtbE2PT0vDQBDF74LfYRnBm9200j/EbAptUdSLNCmlx012TEKz&#10;syG7beO3d+rFXoY3vOG93yTLwbbijL1vHCkYjyIQSKUzDVUKdvnr0wKED5qMbh2hgh/0sEzv7xId&#10;G3ehLZ6zUAkOIR9rBXUIXSylL2u02o9ch8Tet+utDrz2lTS9vnC4beUkimbS6oa4odYdrmssj9nJ&#10;Khjy6eKzsG9f70eXZx+b1WGzHw5KPT6MoxcQAYfwfwxXfEaHlJkKdyLjRauAHwl/k73J83QOoriK&#10;2Rxkmshb+vQXUEsDBBQAAAAIAIdO4kBX0dLy1wEAAMgDAAAOAAAAZHJzL2Uyb0RvYy54bWylk1+O&#10;0zAQxt+RuIPldzZpaSoaNV0hqkVIK6gQHMB1xomF/8l2m+4JEGfgLtwGcY0dO6HbfVpp9yHOOGN/&#10;85vp1/X1SStyBB+kNQ2dXZWUgOG2laZr6PdvN2/eURIiMy1T1kBD7yDQ683rV+vB1TC3vVUteIIi&#10;JtSDa2gfo6uLIvAeNAtX1oHBpLBes4hb3xWtZwOqa1XMy3JZDNa3zlsOIeDX7Zikm6wvBPD4RYgA&#10;kaiGIlvMq8/rPq3FZs3qzjPXSz5hsGdQaCYNFj1LbVlk5ODlM6Sc5PHgAdUwqvGZsDB6sZo57iTf&#10;+VGafz7uPJFtQxeUGKbx1/n7+8+/Xz/JkpIWAscxGRiU7WwaU6JJV0YBlshuLf8RiLEfemY6eB8c&#10;jhtNkE4Xj4/n7aPqeyXdjVQqDS3FU5dY82kLWCEkh63lBw0mjj7woFhEE4ZeukCJr0HvAXvzn9oM&#10;xOoQPUTep4ICC39F2AR6kciUD2CpheDSuFh9El6nN5Ymp2yfu7N94BQJx4+zxWq5XFWUcMzNqvJt&#10;uajyLB6uOx/iR7CapADhkCHbhh1vw0Tz/0iqZmwaUfaoMmRo6KqaV/nCOYP8ykzzHmFzF8iee5us&#10;nfx4ucf48g+4uQdQSwMECgAAAAAAh07iQAAAAAAAAAAAAAAAAAoAAABkcnMvbWVkaWEvUEsDBBQA&#10;AAAIAIdO4kA5ZHTPTxEAAEoRAAAUAAAAZHJzL21lZGlhL2ltYWdlMS5wbmcBShG17olQTkcNChoK&#10;AAAADUlIRFIAAABkAAAAZAgDAAAARzxlZgAAAYBQTFRFAGYA5OrYZaNKssaWPYkijrV4x929+vz4&#10;KHsGW4sgfrNpmr+ILoEJvM+t8vbuGXoA2OHOfaJRWp1BRJEqPXUAk69sc5xBpsOUOIUZnbZ7e61i&#10;C3EA6fHktc+lWZY4xdWvcaZXIXsAzt3EU5Mw3uXU+Pn2nb2Dj61rR30Gq8CNg69krsWa////QYob&#10;W5QzeqtbIXwIGHUAe59KKYIJlbNySI0jxdW1t8ydbZc4UpU6a6VU3ubPztm+ZJ1Cvc6lncSNlr6E&#10;7/Pn9/fwwNazOYUSyNq35+7ejLdyS5Uxg6Za1eDFrsWTpb2DCWwAaqBKMoMZoLx8VIQYdKtbvtWt&#10;Zpkzga5rlLt7UIMQzt2+Qo0hmrd0jKxiZJ9JtcebaaNKK4IRJIAHOIoapsSMy9e4gaVRW5s71ubO&#10;XYss/fz4EHMAhLNrh6pcZpkzEGsAKn4N4evZk7Js1t697vDnSo0pdp1KrcSOU5s66+/hr8qXMIQQ&#10;Qo8nSZMrpryJibVtfJ9RrM2dUFSC5wAAAC10Uk5T////////////////////////////////////&#10;//////////////////////8Ape8L/QAAAAFiS0dEAIgFHUgAAAAEZ0lGZwEAABQ+6rdVAAAADGNt&#10;UFBKQ21wMDcxMgAAAANIAHO8AAAPF0lEQVRoQ+1a61fa2BYfQIvVmiiOykPA8NDa2VZT0HQEorwC&#10;BrBUeikgWNSiia5Vu7A+EK3/+j0nLwLG1vky6364e62Z0nA4v/1+pX/Av0B//AsY8H+Qf6Tl/y11&#10;CdeVxvCuueW58Hjqu8N/pTnh2dI8T5LAX/PVEZqmO9Xslc2WraYomqaG5mcnnofzDJCJcpcUKf+p&#10;u3KekLkXElzlZrQVEunbYd8zcH4HQvz1Ny0uvym12Xw00X8fEU/er9F0d7P9O5xfg7TLHVfImbYC&#10;EEsvG0T/ZQ0WyeS77xReDXO/hvkVCFEOFW5n49IF6dprZuCm/J70gLjxu0aGfynNL0Ae7IUpt3ox&#10;X/y0PQDy8kh9kL5ydWZ/IcyTIOexQmoW6UkmIsrOfOq/hn3JOmQpCZ/gXi78/bSrPQXyMCKeoisS&#10;Na90j4mJfP183UNBX336ODmpWGmmAolhmt58ShhjkOBuYSiNfhJlT04mJKvGTbXXFe0SoRj58ec4&#10;b5Ef8CdCEMDXLWwMuIZ63hDE5C+sSOe93kWHJY8/NXjm9aUGYp0Jf7y8C/PSA/brzPc9JFrw1DVk&#10;rDIjEP6DJvl1Lv9DgpubKL7/enyswARP3qUJfhubLBK1nLEWWYQH8lvSSGUGIJXVVawqmQL5l3PS&#10;B2vl68fvMuuIwhEInOTQh+C7s2KxhiJGIt4uav6oQ3sMUln9ojKM9TWB1C1RZCnC6kyPnEH2Pb7G&#10;9kxhujVCeQTCr34JID3/QHejS45NGkMCwbkXnHWbzVbfuN9MK3hEwJvPqZ6e4GDuVlzXySB/HAQx&#10;fcFyBGp/7llZVQn43NzNxtRay7nwUEon3YcZs3/Zc4+9LbC0+E4KSh6xto38nTtY1ZSqog2AEBc0&#10;/qnXcjkTXpRDDVN6f9mfUfKtUkbmHjaWL7biEGE56Rx7dvZD8pHI6ofBVDYAMl+4wb8IBoqlnqJL&#10;Wfso4jP4YsvZmqpWq7fZ/fuHc5QdH/yp/yjHiPVG+Cgg/aUkegbqWT/IYeFUZt3aY+bY0ykHgZit&#10;2ymSpGQiSTLUvUdq8dk+bEk3Mmf5oir5QmG43yx9IBNkV/Ul7VTm22kQAs4USTZDiJoIQvoQokgq&#10;i8Rer15gGwQtJxHtNzZRy53SMz2I4KcngOgLWlM2ewznuyMyQihEpmxO8wdS/gvCuX0AGP62hW+a&#10;UPwt6APu21BfgdODbBbKYLV81yl0veME2AopEE2yKZUn7hRpS4GhWwHwfZhXf8NFeYsD4EZVuyyc&#10;DuT6WzUIuRnkuKpy3c0H4Gy0KsXyhpoi3VlFZ0i20CYQHo+kZuLOMXNHYOu3aL0f60CcriRwe5Ov&#10;t5k7OczdI0lIdjSmt/Q5drapQIea9K4A9S7WT3tv0hthZlBy5sW6zvY9kABpAzi/vPz6cvL7dyxL&#10;aSQN7ialKIbMIE5NPVW61S9CIbGVgNgVvrTNmT6+t+DMt6K3fQ9kRZSUwZXYd5dYkOMRNzBU7yoT&#10;MJ8/K6V8AWWFDVXEUIi+SoB/F/86/bWWl3qBABnriaKBcKtIEEzWCIsTZGK5DKUeRjPVhuKfH+fk&#10;MztrQUj28EOkTWh3DpGoTByUIFhBnqqSBlJGFlEojs/Nt+BY0zt2XhQTJiXxImVUIKDoUfqDfgOV&#10;Vygr9IgXJdEkUkGCB7dY31Y165ZezQW7PYWgKOy86N3wxpXuBwnRN3Dv7x2Ys0KrqbVJKkjStYCP&#10;sEvyweDBLJzSel5DVLPuVOnggAC3ngXEg0lYVtuio7OaFZiC1iWpIPOUCdiT0rYi8tYFVLRQ0AJP&#10;VKmDfKTeBxIi61DqICcPCMQRM4mCjej8PaAuotMCyJ9MKhhEKg1ZnWGlHLJSKpVYlkX/LyH7b/Vj&#10;IKMloYsSI7M9ebLdaNQImCdV3SuSrIuHEKwxeQV7zD+gDWxbfVtFZNRspqmU8kPJnoD0wuTkZWCp&#10;xoNblMpGz/AZGrltglMSvFB1g2eQU2r/5uZGCXr30OC32P+SsIavreX2UEEOwnVzox/EX9XXmfSy&#10;4BtQFr7E5XIpLca92OcTSoa2wZgHXevlr2WtX9mVmJHVNTcy33M/lBOc4HzE6mprOJNRUmfZQBCE&#10;xBEpVDCDZw5Z4AytlBgZxIdM0iPrWkVYfiQJOdY7YQyCTrTwPZwiwLjaHskgs+ILMGlFka8KFQNt&#10;OY99PqUWPXItuYbZoLyvYzZCK2VYBslQ15DXQDZjMGygDwpNo4r8xiChVIK/0KYN5EgpBVIGMacE&#10;nDxx/kS+t1IGswHIQTabVdzvCRCqYq0GgOBhXW7ZukqikUGyb4H5tB0u5iqBcBQ8JagaqAsVFJWe&#10;MDyZg7dJEA7ZyHfpZD0la0cCEYbMsH7y8pPv9Ws0Hwjd43hHrXs9VyXvgwllxIanQE5hA4Vs8LI4&#10;E7bsHcGbkOyNEkjQvguRWo6x1Gq1PMT9RMQgDEL26sGBknYy/blTPU3OwyiWN+5onDnuCBimZPVK&#10;IInOKKq818GA6ZJngHsL/GByxNd0Op2UAlJWm69+ZkgzlN8gjPcV4LAvL1AobFSQ+IjcOFakRB94&#10;C+uPTRIi38TjcSUvBCMZIzaoGByuoDjBDjSH/tukZKYkSQgsCVabZKdzBGKUmu6lMyrpGolejkQg&#10;qFHTaAzVDw0E26RHT6mrartSyYYakt3HjCB1DSN1aVTWgwhVfaDGL+J99VtlFMWiSiLSQ8kAZBec&#10;OkeH0yZWmlrjuzh7qmTtHhMGLkxt+F5ohMqWUeY5hX1cdXivHPf7HTkNycG4Y5efcsQ6qv4e9++C&#10;EZ/lDeL1Bt4iRTLsTznis1mZcRnkvnkNcdSVH+YcqIddycD+Y12stja3tubkX6WHy1vOx7FE+YK3&#10;FR5+XMPRWRTnrroeZJb2QThcyZ+dnKHHhgmySYqFQkEZ6Zx/oAL2iI+mPeHzNCYr275gsVTcm+BI&#10;ZaSSJTkSZ8H06c/Pn2YmUR9yXH1cGMmD+XJ5dFSRJFk+PCzXtT5ZbZfrUN4Qosze+7vt6fy64FWL&#10;vAzCUci9a3uW/DsGDbDWtfVBo1CnyvWy/DJVuv1mQa2GB/daFkt+5uv7IlcWFcGVbuXiAiHloryc&#10;0Jy7MNqnDFKapR5R+6AfhZtbxsmKgKOP7yKOOzPuwzApIP8h5SyjsLgsHOt/TqGmzJD6wp7ch7Jy&#10;0Dq+jvQeUlp4FWTc1bd5q95ATCdKsxqLxXZ2YtkuIo+n2822slPzyNkFv761T0MVjZAKnc+ti2qn&#10;pkjS/lbXs7p50Z8jh4aG7Np8rYzZLlzAdb0qeQXjy/rh2akND2ovvIMipUcJewlaPVEotyDEqyKp&#10;Y5siXZhPnbxkGi6kpl2hhH1K7eVUELfWg0upeLOqrylkGT2K3Ne1otxstk5v8CL3QKug5Aa4JUFY&#10;tSGS5wSd4YH4oqSA9nQDPReqY6g3U2O6eSB7XUId4ShF9wuatFRnLpjCTwlLTRbATGpDkTZpneKR&#10;0Rq13AUmsOO9GOGErHYFGZPZi3ckjYlKv+nujWKkG1Zwlk14GYcDh0cAzRKDkkCAxu2xYz3ByvtA&#10;px+4lGYE0r8uJdRSCK1VyK4UDfxpb6SkM5AcwVHgQAuPNgYZ7Y2HumXBDm7sIXoXLrFYTmHtFF70&#10;OKWoqhnDHO/6W1v4Q8Xe1I2/ZuBe4aJ77bhjJKG51W6vhe+N2D4RixI4Wlz8LK1fuFc3UFpd7dVW&#10;UV9Z47e6OKJtVmsVV/DgIgElB/bT0YJu694DgQ1pkA//LDbS0sa5MlKCko7dEHmq9aBcz15oPDJb&#10;wbMjMXbnOIcEEjRA+nWziA4kQOOukuMttfCktEcsUW7wVXUck/6kpIv47IEuiMh7EDwxfKc3B22H&#10;tFvf11mkfxV1X8DN0ty24+fc3YSE8m0MCLMuBinqdiWTqR/oHpEd1Kld7Ejz+QLLettFJO64Sx2y&#10;8DV9+y5iaBXPMEs53sQ4pGaGt28IMJtS90R4PMDe1ethKcp8DskvUkdlWlhgI0tR9Imwf+lbQ+rU&#10;haqqiPOmaaG9yDDy7i1+tZyG+GhIn1F07TGZLYHg/CaFJlf05iqmHPb/XXmTqVEfCAyjtRq6mWGm&#10;S+qJsVfzceAyVZQf+4s6RYZi6JR7yCNViYklK7N9ibMFWqnpO6wBdaHg+FuUbs8haa3Tci45N6fQ&#10;Sw7BPV9tIk1pm87OVRldnvTb5RqRmGZ8CW8Uux9PVgfePvRLAucfVvEwNYfseLmX98puWImlNvBi&#10;5fjmft4/hcjmLCcRB8Tmrb0sJQLBG2Uti/F1HCHcB3Jw+zwAAlF6SMr5Ars0PbmYV1jinctrTnxv&#10;j47HYstvZ+Xv29sTjIONLOJ0ksi6dGEonx8EQXuEKXxZ/Ci4tE003l8ro2hifMVf9Zvvx27c7tmy&#10;s3VxERtTBkiCWFrPw/p7DiMGbVIc9NMjEHhwTUmyTCzyxMzZUUPSgURccjOzYjabN96UH461nez1&#10;WbjBjzMQwJsnolUw6Dkeg8CDKL3QsXpr02Emnx/P81JkGpO1QTj27iaJySj+/nxKNOprDEDQ7mZV&#10;etXCMxOTRSZ4eXfn1fZjeigC+xIbDSx684xknGhHvDTixQgEfHZxWHKsRC53XgtDI5yA/BFoGkJ+&#10;ARGOPcIBa3XE7xro74jGaJm5R2QIAlyr0JLNGl1cZON7qEm/jPOoTybGUQL1MpZpZrsyE5XcKDIt&#10;t/DcTiH7hF6NQdACXqQWJPY4Uz6fN6GFP+TDCOSnd5t35Cd+7u0d5cO5ORxQcmXOvXKt6ETtk+Yp&#10;EEhXC115v9pue/Mcz15vo8VifPryLOjd+842WMsdGw6zSoWptAp2Y1XhG54EQe9AKbGuLOfb7fHx&#10;RiAfh8BlbW+CLS7lvXBXgXM1VvdF8Y2hb8gCPQ2Cyts8TdeV1IKcAEwJ4I6OvLVcpX0UUJfMKHeb&#10;aTGmvir4B4ZXj/o2KNfagr4XR9/o9kDIZId+kY49fiH3PJsopyKndhfZGuMfvSFC3wvHhzHK1Rl9&#10;9DZuUJxfqUs+m3DPvxLFg42xpKmXwROm9OF8lXY16+6+tGmoref9M5946d5P0SLVWYttoCX3fKzb&#10;oUSRunC6f/PvFhTM30uiHLyuzN7vZ2+raI1jr3brp5vp5wH8zrsMZBeEBCL9etdYQf1Pny3Jcy57&#10;6sz/Qf6R9v4LoyqSnpAuVTAAAAAASUVORK5CYIJQSwMECgAAAAAAh07iQAAAAAAAAAAAAAAAAAYA&#10;AABfcmVscy9QSwMEFAAAAAgAh07iQIoUZjzRAAAAlAEAAAsAAABfcmVscy8ucmVsc6WQwWrDMAyG&#10;74O9g9F9cZrDGKNOL6PQa+kewNiKYxpbRjLZ+vbzDoNl9LajfqHvE//+8JkWtSJLpGxg1/WgMDvy&#10;MQcD75fj0wsoqTZ7u1BGAzcUOIyPD/szLra2I5ljEdUoWQzMtZZXrcXNmKx0VDC3zUScbG0jB12s&#10;u9qAeuj7Z82/GTBumOrkDfDJD6Aut9LMf9gpOiahqXaOkqZpiu4eVQe2ZY7uyDbhG7lGsxywGvAs&#10;GgdqWdd+BH1fv/un3tNHPuO61X6HjOuPV2+6HL8AUEsDBAoAAAAAAIdO4kAAAAAAAAAAAAAAAAAK&#10;AAAAZHJzL19yZWxzL1BLAwQUAAAACACHTuJAqiYOvrYAAAAhAQAAGQAAAGRycy9fcmVscy9lMm9E&#10;b2MueG1sLnJlbHOFj0FqwzAQRfeF3EHMPpadRSjFsjeh4G1IDjBIY1nEGglJLfXtI8gmgUCX8z//&#10;PaYf//wqfillF1hB17QgiHUwjq2C6+V7/wkiF2SDa2BSsFGGcdh99GdasdRRXlzMolI4K1hKiV9S&#10;Zr2Qx9yESFybOSSPpZ7Jyoj6hpbkoW2PMj0zYHhhiskoSJPpQFy2WM3/s8M8O02noH88cXmjkM5X&#10;dwVislQUeDIOH2HXRLYgh16+PDbcAVBLAwQUAAAACACHTuJAeee6BAQBAAATAgAAEwAAAFtDb250&#10;ZW50X1R5cGVzXS54bWyVkcFOwzAMhu9IvEOUK2pTdkAIrd2BjiMgNB4gStw2onGiOJTt7Um6TYKJ&#10;Ie0Y29/vL8lytbUjmyCQcVjz27LiDFA5bbCv+fvmqbjnjKJELUeHUPMdEF8111fLzc4DsUQj1XyI&#10;0T8IQWoAK6l0HjB1OhesjOkYeuGl+pA9iEVV3QnlMALGIuYM3ixb6OTnGNl6m8p7E489Z4/7ubyq&#10;5sZmPtfFn0SAkU4Q6f1olIzpbmJCfeJVHJzKRM4zNBhPN0n8zIbc+e30c8GBe0mPGYwG9ipDfJY2&#10;mQsdSGj3hQGm8v+QbGmpcF1nFJRtoDZhbzAdrc6lw8K1Tl0avp6pY7aYv7T5BlBLAQIUABQAAAAI&#10;AIdO4kB557oEBAEAABMCAAATAAAAAAAAAAEAIAAAAAUXAABbQ29udGVudF9UeXBlc10ueG1sUEsB&#10;AhQACgAAAAAAh07iQAAAAAAAAAAAAAAAAAYAAAAAAAAAAAAQAAAA0hQAAF9yZWxzL1BLAQIUABQA&#10;AAAIAIdO4kCKFGY80QAAAJQBAAALAAAAAAAAAAEAIAAAAPYUAABfcmVscy8ucmVsc1BLAQIUAAoA&#10;AAAAAIdO4kAAAAAAAAAAAAAAAAAEAAAAAAAAAAAAEAAAAAAAAABkcnMvUEsBAhQACgAAAAAAh07i&#10;QAAAAAAAAAAAAAAAAAoAAAAAAAAAAAAQAAAA8BUAAGRycy9fcmVscy9QSwECFAAUAAAACACHTuJA&#10;qiYOvrYAAAAhAQAAGQAAAAAAAAABACAAAAAYFgAAZHJzL19yZWxzL2Uyb0RvYy54bWwucmVsc1BL&#10;AQIUABQAAAAIAIdO4kCRB2WU1wAAAAUBAAAPAAAAAAAAAAEAIAAAACIAAABkcnMvZG93bnJldi54&#10;bWxQSwECFAAUAAAACACHTuJAV9HS8tcBAADIAwAADgAAAAAAAAABACAAAAAmAQAAZHJzL2Uyb0Rv&#10;Yy54bWxQSwECFAAKAAAAAACHTuJAAAAAAAAAAAAAAAAACgAAAAAAAAAAABAAAAApAwAAZHJzL21l&#10;ZGlhL1BLAQIUABQAAAAIAIdO4kA5ZHTPTxEAAEoRAAAUAAAAAAAAAAEAIAAAAFEDAABkcnMvbWVk&#10;aWEvaW1hZ2UxLnBuZ1BLBQYAAAAACgAKAFICAAA6GAAAAAA=&#10;">
             <v:fill o:detectmouseclick="t"/>
             <v:imagedata r:id="rId8" o:title="newlogo"/>
           </v:shape>
@@ -61,7 +61,7 @@
           <w:lang w:bidi="mn-Mong-CN"/>
         </w:rPr>
         <w:pict>
-          <v:shape id="图片 7" o:spid="_x0000_i1026" type="#_x0000_t75" style="width:267.5pt;height:61.5pt" o:gfxdata="UEsDBAoAAAAAAIdO4kAAAAAAAAAAAAAAAAAEAAAAZHJzL1BLAwQUAAAACACHTuJA7OGn59MAAAAF&#10;AQAADwAAAGRycy9kb3ducmV2LnhtbE2PzU7DMBCE70i8g7VIXBB12lCE0jg9VIJ7QsTZjbf5abyO&#10;bKcpPD0LF7iMtJrRzLf5/mpHcUEfekcK1qsEBFLjTE+tgvr99fEFRIiajB4doYJPDLAvbm9ynRm3&#10;UImXKraCSyhkWkEX45RJGZoOrQ4rNyGxd3Le6sinb6XxeuFyO8pNkjxLq3vihU5PeOiwOVezVVA1&#10;w1vvPuzg6+WhPpfl12GOg1L3d+tkByLiNf6F4Qef0aFgpqObyQQxKuBH4q+yt02ftiCOHNqkKcgi&#10;l//pi29QSwMEFAAAAAgAh07iQIrAP41kAgAA5gQAAA4AAABkcnMvZTJvRG9jLnhtbKVUW47TMBT9&#10;R2IPVv7bpJ2UtlHbUWlnENIIKgQLcB2nsfBL1+5jhPhGrIG9sBvENrh2krYjPpCGSE2ur+3jc889&#10;7uz2pCQ5cHDC6Hky6GcJ4ZqZUujdPPn08b43SYjzVJdUGs3nySN3ye3i5YvZ0RZ8aGojSw4EQbQr&#10;jnae1N7bIk0dq7mirm8s1zhZGVDU4xB2aQn0iOhKpsMse5UeDZQWDOPOYXbdTCaLiF9VnPn3VeW4&#10;J3KeIDcf3xDf2/BOFzNa7IDaWrCWBn0GC0WFxkPPUGvqKdmDeAaUFczvgSMaRgX+WloY/TeaPmwE&#10;20ADzd4dNkBEOU9Gw4RoqrA9v378/P39GxkHXcLxYU2zgwYqD4Z9dkSbVU31ji+dRX2x67i7SwGY&#10;Y81p6UIaQdKnKHH4hMVWCnsvpAzihbitFlv0byuYqhKMrw3bK6594wfgkno0o6uFdQmBgqstxxrh&#10;bYk8GXrRY50WhPaxYXKvCDPaA3WhlAyfxhT85B+cD7Qwanr5ZThZZtl0+Lq3GmWrXp6N73rLaT7u&#10;jbO7cZ7lk8FqsPoaYAd5sXcc5aJybUVnrEH+V1VKMDDOVL7PjEqbgjqLY0GDLI3WIgcaDRwUjYS6&#10;b6SIqSBd4OqAfcCmRFs7D9yzOqQrVLjN4+LzRGzHpQOhV84Gf9DiVIEKX6RETvG+PJ7vSxCEYfLm&#10;ZooajFBWnBtPhtPRKPb8stuC82+4USQE2ASkFlWnByTeFNMtieyNFGXnBge77UpCU/p9fFp0d71M&#10;6rBTm7CtQWwyPN7+9phLZbFkHEYB24sfbuv1GOPrv6fFH1BLAwQKAAAAAACHTuJAAAAAAAAAAAAA&#10;AAAACgAAAGRycy9tZWRpYS9QSwMEFAAAAAgAh07iQF3Tbbs8KQAANykAABQAAABkcnMvbWVkaWEv&#10;aW1hZ2UxLnBuZwE3KcjWiVBORw0KGgoAAAANSUhEUgAAAR0AAABSCAIAAADmcZchAAAAAXNSR0IA&#10;rs4c6QAAAAlwSFlzAAAOwwAADsMBx2+oZAAAKNxJREFUeF7tfQlcVdX2/6ve7/97vX/vPc0sLZMc&#10;8mmKOBEaiKAgMiOzAjIIKIMCIigoIQmiiCKiBA6IoqAGqEhqGOKAOIY4I5Kz5pBZr8F6De/3Pezj&#10;vodz7z1n38ulXnZPffrQPWuvvfbae+299prOM//5z3/+pH/0HNBzQKcceFan2PTI9BzQc4DjgF6u&#10;9OtAzwHdc0AvV7rnqR6jngN6udKvAT0HdM8BvVzpnqd6jHoO6OVKvwb0HNA9B/RypXue6jHqOaCX&#10;K/0a0HNA9xzQy5XuearHqOeAXq70a0DPAd1zQC9XuuepHqOeA0+PXH3z7Xf66dRzoI0c+PTarbfN&#10;Rq5YXdRGPM+0X9zt3kPH8t7P6/FGz3mJsS+88Nc2Eqrc/P7nXxw72bCpZPNnt2/8+c//88vPv/zP&#10;//tfi9FWgb4eXV/prPPu9Aj/CByYOSd1yYIkoyHDomLisZC0HzLkqp2e3HXFhCxnN+81G7bqtpeH&#10;X3zp6D5B5bAtrO3u3L2v2+702P4gHHD18iOLqruBQeriXK1H/dy8efO0F0rJlgbdXmtq+vT+/c8a&#10;6k+ebjh57cH340ab6aqvn37+uXLXR39+7tkO//g7/vnbCy88+9yz33//PfBfu3L57hePXZ3tdNWX&#10;Hs8fhwObNpU0NV7AeL/66quHX9ybGhqq5di1lkjGhqNtHQhlnTt3dvX0+dfX3zA21BTMeLgpZUHH&#10;jh2cXD00xaCH/4Nz4NgnpwcPfZuuoj79+l29cVs7nrS73SI6KoYQ+uDBg/Ktm1IWLtNyA5Br9vxf&#10;nqcgjx59eevGDbkW+vd6DrTiwMWm5lOfHKc//cCpP89ox6N2lytbq1GOrl6UuNLitXv3H9GOVulW&#10;/+jQUQjw+LHePNgebP6d4QyNShjrON7Zc8LeA3WypF9ovCiEMej55huvd5VtpRKg3eXqz889Nytu&#10;Ju37+tWr+fl5j7//QTtyJVp16NhKrljwnzpzccWqooVZeV9/oxdCFob9/mAGGr61t3J7xQebQwJ9&#10;1xaVSg+gZu8eCjBk2NvLlmYpw3/40cEJk8Kc3XzfTVt6+PhptQi1Ux81avVJw3lR91qrrRL9hkfF&#10;CXvp199QmkgbO5dur79OmkTOnKvRiPTAvxcO/PjTT/FzUsgs936zT8YytSa+5PTMTp06Eci+/fun&#10;LckTjbFo83brcY4wE9BlZu/sqY4Pf/oVGFS0ZbtIrk6cOqfzfiNjZgl76dmrt0QXOKA6Cs634SMt&#10;dE6PHuF/CQcqdu0zMOhB1kbXV18trdyrTNjDR18Z9HiDwPTs3Ts5YxmFKSgs9vCeZDzcrHefPqJl&#10;7OHtr26M7a4HgpQzZ84JCRowcFDPN/iDQu0xqvmLn3/5Rdjop59+VIcDWujm8l2PHj2iAIONFbZE&#10;zXv+Y7WAh+P3NWBHW8uu3QwIzZ/dubNz14fK9K/asOn61Wv4HUeWjZPHvLgo/L2uZMfwUaNmxUUd&#10;OVzz/Q/fmY+23bn745DwaNJ8tLVtXLzigiPC+WvI1TN/alVK7fm/vvBih7/rfG5+/LGVIL300svq&#10;uth38GjIJHf61sbBcV7CDK3pWbelcu+hk1o3pw3Xbfnw0+u3245HVxi27dm/ueLjC03caqPPpU9v&#10;TggKT1uar6teCJ5T55vxr25xCrF1e4M/r/DjLz/+W7mjQwdqyI8dX+yUu2QBD/DzD11f6uw+MSg6&#10;ft6Z+k/Wvr/MYdyYew8e4m2nTh2HW1gZDx6gluZf4bA2MR0p7N7G3qk9Og2J4PYY+tg78f6rpuZr&#10;Dx/9i/R45dotDw8/oYqMwz0rr0hrelzdvYCtU6cXrcbaaY0EDTNWFkEvhdvN1sGlLXjUtXV08zQd&#10;Nab56g1G5G4T/IiebDbK4vMvvqyp+8TWwfWVl18GheZWNpkr1jHiYQEr3VGF4AZ0N3TY28VbtrM0&#10;0RQmOEKxb/oFhqE5XRL4OyEpjSqBNvaOJsPNPlMTr1N3/JRBD05EX+nSRZqGdr9f/evrb4e+PeJX&#10;kKvg8FZy1a3b607uvta2LkONRwwxMcnfuA2MCJ2WINpgpkyP03SShPBDjU0IQkxGW/A0XGjGrRp4&#10;unTpgjislIXZbcGm3HbocG4KnNx9WNBevXGn71v9RYzC0jcfPba0Yi82bBYk7DBVAr/LcFML9M7e&#10;lhEyfEYiHU7a8ny0ApMNBw6OiXtv996D1HxFYeIS01RiBgMJjOeEgN9YrnZ/fEg0Q+10XgU/UXxV&#10;Hs1Xrt+qPVrfz9BQ+NbK1vn6rc8Y50YlGJ0SQ6MhbcGDtkkLltKDFGiTFy5tI0Jh89BIbsOG0Gbl&#10;yh81aUtXiHiIvSk5TZf0CGn77vH34B7tMSQyHkY8HY4dqKJmJRP84MDydR/gBM7JX9u9u0HH1j5P&#10;SgNMFxk5YkbVn24k043/Vuyq/o3lKm3J+7+OXIVOU3uJVJY0aB0+k6chIr6N80cOGTzYzs83ftpG&#10;bMJQLBNT8zZiEzb39AkkdGLFVNUclsZsYmYu4lgbdx/ZgZiaWwp7rKqplW2iEcCUKN5W3LN3L2HD&#10;bq91U7kL40dY10RdFBaXE2DoX7K9t7vd4ovPH6gjXbe//8Dsa4YMYFPcuGZ5504au5JFNCMzhfxy&#10;4/r12/fut3FEL/ztbxTDoy90ybezp3nLypXm5rgZUbfu3BWSuv/widDpsfMWLCM//tRiAeIuPMYj&#10;qmrqGpuuLs8r2F93oo2jk2je882+wrfbtm9ve1/ffPuYIqF2s44vKrxPp841/elZtWFKt29eL9ux&#10;W0jG9jLOrQy2WFjJh3S3u1zdvnWz7TxiwfDXvzKleBkOGhIYFrvovdksOGVhfvy3InDk3/9WYWiS&#10;xUABHjx8dP2qwibWd8AglrYn6s95TwoeYW7pFzpNAv75v/yFvr1/786efYfp/76/umT27Jmrc5au&#10;W7UsYEosfh9paWNmPtJtYvDJ43XWFiNSF2YsSZ1TtXcfCz3awfTs9aawYe3BfacvNGmHirYa7zlh&#10;TupS8r+//PQT+WPIsHfIH+s2lk70Gv9yl1ehheJf5b7ghtmwYT39vaS08shhjgM9e/0zM22uPG2y&#10;J1obAcxGWYmIaK/7lcDmo3LYUIsDQqfXn77QxhEJm/ftp7jf764+1BbMGdl5lGz3CQEN5xtlseF6&#10;TQmAYbPu5BmVTSqrDlJ7F7qwdXSnYJHRs4mBizyWYx3Iq+ZrvOUQ+QfmFpyS5ugyQZYerQFKd3wk&#10;mrKG85e0xkYamo0aYzzCrP70efwdFs1vozl5G8jbwcNM7Bwcyd/+oa0sXpQSLBhKg+nI0eT3xJRM&#10;FsLa3R4ICw+jXDU2X89YuT5j5br8DVvv3nvAQr0QBrFIEruIyTtmpTt2aYpTFt7YRGHqrDvZIAsv&#10;AWDv5Akdw95xfF7Blu+++14a1XePf/AODEUiAx0y4rY+U8O0nNUbKRhMI3UnThPkGdmrhUEn/QYY&#10;RsTMEvV79z7nrsGDc74to5Nui3CHPv9UjGXIMBOcIW3sbsrUcJANrwDwhE7jYtxwGW68dFWEtqL6&#10;MO4Fqjfibq/fuHMX8KmL3yeMwu0UpLIQ1r5yVX3wqDLRkTOSlCl7+OVXVnb2dHhwZWCXlR0Alkj8&#10;nPewIBKTMkp3ivc8is3Va5Jonq7cutd2o9PX33wrjG3Z/TF32w4IDvMLCIax+LvHj2XpB8CDLzjf&#10;WmBQCGZuuJl8OFXDuUZnV3eRIQvznZ3P78TCTskYrcbx9wEIVUjkDALQcOFSv/6t3JqwxYsIvv/5&#10;I7otIgJod7X8jLAMWSUM7ASK+ZroL4QBn8t3qgg+ku6rYMMWIOxu0H36zLmpC3PwN2zryk2c1GSd&#10;E2KI0d/MYgz5X6+JgYwDbF+5ys7boLwT5KxqtQLgD4l7N91kpNgG5RnA+e/UPXHJC63tnRAEKHFG&#10;cVtUnz6xSWkiNx+sW8VbymITUnLWbGJkk0owbF3C3qtr6wFGzf25haylByqrDmDVQtOoqT2ujh6Y&#10;LnNXbTAbZSk8o2jvvkER6hrWn7lIND049IpLdxKw0h27BwwcKGJd3Nz5QiSYl9hEPmKV2/gtxzZe&#10;vtYWdkm3FZrafYPChcB1J08jENYvaMpndzXQYu7e+xwbLi8e129j7MrnOao5WIyRMkJEzpyTuSyX&#10;qspIfGTkQPvKlf8UFZrrp9duUuIqPqq2GGOjLBvw66csFgcU01aImjUcovB4qBOtIcbGees/EDIC&#10;cfRxc+YNN+XLAWCNZq3SXrSw1oVdnzrP2dmT0zLJj75To1nmAOEgZhbWQ4xNzjc2q4Mv+3Cv8BYk&#10;Gi9uERK+1OIPdhL4sNhEgj9//VbqHiCvED1gZmEhOsCtx40jb40GDfUPjqg73iYtV5YVRoOH0nEl&#10;py0RwYfPmIPzHGdaZm6hLCoKQL3b0JtErTJXrAmbHmeudPmX3qax9SSkZBZ/UCFLQ/vKFaZcmVA6&#10;f8kLspRjhAn8gAH9pUn3nRwmvBuIeoH7z2dS6L6DdRRJw7lLcXPeU/as567bLMsjdQAilzcZF0r5&#10;gBj4HPOLtrFgRnwQ4FcXbVEHnLZoOS7ZgMEq8fUPS0pZJBys+WjruhNSK97bL4TAA//N25+5unl3&#10;7vySiF1mFlbC3nHXt7CwgtKIU9Tde1LVPhl/F8swpWE41/DAwZSqnFUqhMfVjSsTBJLik95j7JHK&#10;lW9Q2NWbrcI4VB770kJF38J/lfCejPWiHeWqYk+NyhshmFJcVokLJbZJdSOxsrGV5V3lRzWR0XOh&#10;NJtZWd///MvqQ8cotuDW0UkRMbMN3nhDua8hw4w1Ui1EJOHeL8QZPj1muKk5BtWnb78p4TNl6QdA&#10;87VbmHuIjUTZDxPj4VB3VxdtwyndwrrttFNLa1uJU44QYGXjKLFcur7a1cnFTXhSFW7egWMB+oKz&#10;h0/Rlh0so2g7TE1tK+dYYUm5Mk4nF67qGKQ9PJop9Cwnt0B4LPtPaaU+WI2VYousgGFPJ9Oh7mlH&#10;udKolAXmsvYYjKuXyZD8p0ZpOlvJi5ZTduBSjubQjuLmLOjevTsmw9HN6+ZtzrZDYbDzhUWJzV8a&#10;dZq5fJXyBJhZjC7f+RE7npBps6Vlo3jLjhu3FcFWhZvLaKe7q/bLdmQ9zlk4ZCdPH6Nh3IlKHjPL&#10;VpaS8Ng5WIvgTEjEdFnMOgTIWL6GkgRdo2J3q3FV7K42MTXDUuZqjy19n7HfoUOMKU5kf2CyhA0d&#10;nNxkhUcCoGOHDtJktKNc+QROYSQdrAyZlgBCGy9fIU0yVxQwso+CQZewGGNNmlfVHErNyMVlF393&#10;eaVLxjJ+MmqPnCIAmKH4pIWadiGCj02cJxwgbt5uEwKEMqApflzYcB3CjUuiYWoGZ9oiz7mLTbJd&#10;OLly6hOuZzBkxydzQ169aRskh2CIjI4nGI7XnzO1GAO29OzZu3JPjSxa3QIkzl9CByV0r8HY4O4b&#10;hHnEzojMwsKSbez9Ghi8QXHaCVx2wJBfUGyoZLZhXKsAg5T6BU79zeQKd3EWWkGluxcfZ+3mF4wm&#10;2Jmg1LFzkEL6T+FcFvTp2PEf1uNsoSISgKTULHK/4nLXbNqU1gEDdFp2AZFbPNCm7Jzdtb7ZEzUM&#10;Q8bKBjb8t/qg6uEjOYDc38jDEloeHjXLxz8waf5iIT9hCPEJmQwM3bsZFJZwqRnJC5f36dvXzz9I&#10;1nWmxbzINklOX0YHlbx4BeDLdu81HWXxSpdXoFfDrJcwl/VORfuiSiCW05r1pfT36oN11E7Isj5F&#10;MC0l9NSm39Ne2uu8qti1F9cMFrqLSispNQMGch4VCKTsTKgEmBKlSAfADpeRs5aCRc6YRaLFcWFN&#10;mK99aDZORb/JEaJbL7ZS7QgmrVCd18HRS2hTsRpnr1JmcteWCFmKtkQmC4u2WlmORRpY3/7/NDUd&#10;WXecs/hLP5ear5lbcsc7VJqMbBnl6gY8E2UVRaXbijaX67aW8OctqXGJyQvpuAb079+7Vy9IFH4Z&#10;bGySvFCREi83plbv45MXE5x9+71FX1R+dAAeLZZlqQ7GxtaVhYz2kqv4OfNlqceVPSE5nV6akWrW&#10;s1dPtGKJFxaNrfZoA2IFjAZzxveuXbsiYLR0O3/JgXXL1smdrtrEFC3Vv90fH/T0m2JuMVZ5XKmL&#10;tE+Xgu6HjEMRTkSUK09ewaZS5bSo6kNHzUZbC8OpgCpntQofsTJCV09f0m/Xrq+ajbJWBoALKGl+&#10;homJGQAohXHJi1gWlkYw0XHiWBl4umHEO994WSM8QmDIP3GIO7lOpL+rDAUkQ+v2ejfvgNDKqkPu&#10;E4NpARnhvOC2Auso47bSXnJFzbvqpMt9gr8oJKT6EF8S0WocH7jFwtO6E6dwq6HuHRz61vbOtCGi&#10;EMjOhwcBY0Wbt2kRZlGyfbdvaJRKXgOthZWt1mkUxVsriA1d+GBbKa/8WHnsZNdgeaQt7xSzqblC&#10;nnGYH28QR06aq3Itek9W64NmmS9lGFA7eqwtHRfMKhEzEhFPrAW2pk+vZ+WujUpIJW1h8EBuK1ws&#10;FFXD2UsqGdinT9+N2zl9mDy5BSXNV28KhXDAoEEZOavZSWovubK0VgQliUaCS7OXb5CynpO5Yi2B&#10;DAidxjIARCcEhEYKtU0IlfekUNo2LCYOqhEQQkcPiYiBMsOCVgiTk7/BapyTstdLOKK0pWr91xLd&#10;3bl7z87ZTRmzraObyqywoIiZ1NggLVoRMYmye0dWbgGUQGHva4oUNxBKdmlFVXhMAg4N6uzu3fvN&#10;tietEfyXr9xIXZRjY+cqPIQxg1UHFF5HTecrMiYezBk6QkV+VML8hcPNzIlRcbjpSFtHZ1un8fYu&#10;Hg4eE6fEzDpWryKQwtU7ANhwTNk7u9YePakRMe0iVzBwizz6dClgVEHhsSpJpEnOMbPnSY8BUbnR&#10;s5IRaSpcYegxM2cNbWhp44B1A7kyGjosbq7qtGqJXmAfC54aI4qTAkILG7vMlWt3VT0pM9KxoxYR&#10;ojA/YFKVxQP3NOy4ylRhD2KJLwFCY2MTRNNJjKuk/ENzSyvlsxcOtOMN/BFRtqvafwofRkhQ2Thy&#10;Vmm0ylm9XqPlpRIYVh+441XGoA3oP1Br/CmLcsjWEztHbOTARgNhQ5ifr29w8zX5kuu5a4qxFwMb&#10;okByVmsTkdMuclVQ9IHKPRW0JqRkqGMcLYMROfNdCeZOj5srKpiBvuD2vXqLd6gXFpdhj4FiA59Y&#10;zOxWMW8scwZPMeRQ2WSEHSFsBh8KFBAWTQboNymIBacIJm2JwtUmZFTtEdWbYuwcPo1c+qSCfbJc&#10;Lj9c4uxFxGDlR1yqi7uPP6xeJRV8qGvItLiWkjYdoW8LB4L7cHxKukaZB1CuwqLihSG2ohHhoqgF&#10;P0kThIMRbKfOaJkKhP2uuLTCepwTjV6vV9KNGcnTvVzVnzkfENLK3k1GCytfklLcl5DKwcN4R17M&#10;E/1Y+BbHQn7BJvPRNsrqEEIuKvbw9QagutAgjxP1qvORVLIGW1pK+jKkgirbBnAwIjpTmAYywGgQ&#10;RoTUiap92igtIZFc+qDyo/LoO3ehaYCRkbREkbdJDCUoXDz9ISeNTVcO1ikK/FPkdcfPtFSo5OJ0&#10;UZIJNsP0pXlEFI0GDRPxra6linJsoloLOAoTnHmSRQarD+wQQi0GtUZCp8dDBvLXKIKzYRhgXLgi&#10;MNR+5ekcMuy779RmEpDsAeUnfXmBvYs3JW/I0GEZ2bmy6rQEqaxyVXvibPN1+QMUPXkH8gFpoqUg&#10;Hd+9++M6GtakXMIXaLE1Kq8tNAmLniUcf3LqMnodd/T0SUhp5beRYETNYUUYFO0I+JFHIMpYSU7N&#10;wu4NGIiHMkJZtfDKzXuFm7apk6vP7otLbhgaMpkrsNNfbx0CJ71Ak9KWscgqgUHZqRst0SrCp+4Y&#10;V/TLzFKFIZGAWdk7w4bk4uptOHCIUPPs1q3bAEPDmsMnCFhguKJQcdycZO3kilY7VpkMIoEzOGxm&#10;375viWJNbezHkybfapsGxipX0KxwZ1VH31dfc7FS9Q3ne/bspc5uFhYzW2J4MXFz6DRn5IiDLeyc&#10;3JWjbLG43Vsn6hD8ubmK/Q/E3H/4iGWqEOpuP95TtNSQwCJqe+XGrb59uWIMpiPHiEQoLmF+7969&#10;EDaVlCrjH4PpX92axqaL4/H+A166qg8fJzIs+yTMk3fK4epVtKXC22eyyfB3JKKWlftKSlO9PSFf&#10;sCUcjA/aEPIKVQGFdRopThzy8EELIelpbGppeePOfWsrq6Kt8gHjonkxeFJ502sSn17EeNo4ePGl&#10;y4Sjxn6akbWSZdmog2GVK/SEmQibIXXzQVqexPRjfcB2Z+fiXbCx/O7dz0UEuXrxvhRgSM9WmB84&#10;cT19UaUVxNNPfLfJXbuRK1LdW5GUBZppdjriD1GH3WqcgzqLFsK9CzeV2Tq5YhsebjoqJ3+d8tzY&#10;tMSV4bKRkcVX0D/X2FRZVYMS+Nh68Aq9l6mqAC4cLxINJBhl66Rw54OA3r25kk8unr4oseAbwMWj&#10;KD8W1jay1aCCo+JogIislIoAhr9jpvIeBXYBEuYW5UQV0KN8R7WysUe0tEj8qGKfsogLEoevTKX7&#10;TmKVQ/mncuUTOBU2GHje0pauktUdgJNLbFujqGOB4WCpoxgWPKK/hlwRczYmRmWQKKYfBlmJ+HTR&#10;PEFO0jOzkVVGScdypzA1h1td3ws28fWlhEiGm1vQkqUXLjVnLsuHexQzxFV+W76m6dNrBNhspCXt&#10;wtOXi9zBYzFGJli+9niDyt0OmJEAgiPFdQKfN4pUOUfBKYdxQbZl5yM4XKpstYjD0EJTlqyADQ1o&#10;g6aqrsSQnScfThk3L7XfAPV1j5VEzX1iIOI2XFz57dzGgVeNhKO72MTHcwaHRSmPOmzGXCxQghgJ&#10;Qf6h0y5fEVs7vSfxtwbQhlsfkFhZ2+OGnLZUg+MCYYTKO4X5WBvMo+xcAACu3oRkRRgDIhJZWknD&#10;sJ5XDi1R+nggP8rbQHA4/1FGjTbCxFRF+ppQrrDZCInOW79V2ZYQEct/WSc9eyVqV6DfAUYD45N4&#10;h+D02CRCCb0VwEhI1RJzS67mgabPqbMXEayGA9DJ04+0jZszX3Q2pi5iWg3SB3t61qoKNTUInD35&#10;r0pjaDZ29lMiYqdMi88vLEahSZbhZK1c7+I6wYktlNttIre8oDra2LlZjB6bk68iJ4orZkxyw/oq&#10;YoWElGCppKRnpSzKVvcFGcNBfNqVjQNfXTw1nTOWwqrBMiICE/vkSzx0+WGDQw4OOwZ7V355u/kE&#10;MiqQupGrtMWKMOqqfa0KD2WuWC1hvXXz8jtRfxYntXK4IHwydPDCrGHlfO/ao5+kLFhq5+Jp/I4Z&#10;tsCktAyykk6cOo8J4D6skrKY3tqhaRj0wJdZ3khasPzblgIssHENMORMajhREUNQf0a+1JEy10xH&#10;cFuvmzdflsjeyU10PsPOyzKRWGoSyb9kZcS+u0AlKmf3iQQA4g2bNUt3yjAIV2fZ/qbPUuj8EgqV&#10;xWgu3RtKfuEWjS9FxaUf0miY9Cf3GSiQcG1hE2Sv+BsyTXz+T4/h0iMYH4xusAkf9SIUKuiTuHVj&#10;9WrxWSnW86pil2IyXNy9KMUoVqF8mAinDb4sApyRlSeKcMdxTxOkbR0VftKbLUVwGJ/a46eIjkQf&#10;1EhCrFdiusJRhvACQhL8m4xoRWDZqwrJRR98h5AbGhrhiuXsxskYwQwNubiMrx4h3QUywKWXNbaJ&#10;mlrV8ez2TlxyMR6D7gbaDQStkFQqK1e4KxYUlwFY1iDmGxBGsDm4T2S5zwjJRh1v0hZxzMKgNuKJ&#10;gv1G2QipctTuTzR8tMKiCo6I0SiwMPKJdoPm9+4/RNxTyqLlPpNDaeoAQgtiElXvdOpmgVWu6k9f&#10;oocSSCfoEAcweKhMMgg1bQG+av8xa/vxffr9EwMYYDgod00JJcvGzolOtihlWqMFhHhf3LLoZYBs&#10;P6QwMuZJ04knXRdt3S668XOFjaZwRnYaQuYbypoIGBwRLb2sscjUDRkBNaSt9FfzpDlWXLpDVq7w&#10;FVBGtqdlKIq5n2XIBxOipVx18mxVnJCmYwWzpbfmrCqiI7JV/w1FlSNCKRiWxAvENDEyhICxyhVA&#10;La34Ai8IDsov5MLJkp9UHlY5T9Bxk1MXKzvpkGWN+hsi+xUNP8WxoLVcISOQXHiE0Vy79+7HpRm2&#10;qTXrizViDQHG1y6E8alkRyivrCFvXVw5xQzh8+xKOWx3Essaw0fUnDo6XTy5JEU8RoPFXlrGoWXl&#10;bhANRyUx3r6sBb0ylimKEaDMEyMZADtRf6F3n17cHtGzR8riLGFD7FZEO4CVj8VNgjR+FLchA6HV&#10;EWUpQQ3G3HVbnTzEzhWVDKEeLVm0mskV7iRCfQ9qsc+kIJN3xMXJhDQ5ucmnfxEikDaP5A7S1tbR&#10;hZF0ZTAUEydIhJbGhCTO1IMaNVqgzV65RuSOw95GDz2/oFBMP47x7DwVd3qV3dV9ck7aHwX5l6DT&#10;wpqvkYS50HQ4ULSCQ0FwB9nDCgDStWKgeKNsMK7c0ISJG4A8ASEahLpDlSWtVH7cmS42+LtZUrBL&#10;ynfinEcgvESlEHAMNuTM5bkOrp6GRkZdXlH75UEhi1x9glKX5DVf1cAKgo40OK/g+mGZEgoTMyuZ&#10;ce5rjii+d9iWD6vl5PP6gMmIEeExs1GwHwKGMFOQtGlLWdnOPdGz52tktKBmYjIolJfKe2JGR+Qo&#10;DmRIXUpLfiseHFmI1pH+dtv5S9doOSQnT+5CgsgsIVcHv602pxP4aWkKc8sxjLylYNGzU9VNHxZx&#10;6PS4jCyFRufm5RMRHR8YGukXFOYXNLXlv2FBodOgmJmMMFNnd5GIaRJRGzcvgz+RevRApVHlsXhM&#10;5D+AAprBIlLzVPqp2LNf3eRiI0C2hLtvAFzPEmsYmxqm2NXLP3hqdNaK1WcvXIKUMtpaRbRpIFcO&#10;rl7scuXmNUl4aMhw5COFUcRGkD0lx0nx+8bLV0GkdFoH9r+S8j2MmEV5wcdOKrIJiK3ccKARQZW6&#10;OHd0S2oMhC0pNVPiIkfdoLbOXJ30ws18YBvhrdkYtUZF2E4p/53dvBmHQMEglvhgK7eVCh4sbnzr&#10;4Hwj5zgCzaJ9hH26AYnszILibSxUIV2NfOcODyqnq2xSUrZLWFkaZXdVgsmaVRrONSHJH/EALGOp&#10;2icvvSwD5JjMCAcwr5biEywPV3OYoQo07To2SbGVumkbeUmxwZ6Dj6DBU+k+cRLS0ZQJRiiNRGVZ&#10;IUP8ghUBxOlLVtBLFOr4onwsMFtZ2WA7R7Su0JGF303eGamOsXRJebQ4iPDQX1w8J6IatrqG6N3w&#10;SWqjb5BM3RJ1SOBxanU8Dm11PMIQhUIdQgBsEzjNYBlDGAqy5hAtiWQCjwlBSfMzS8o+hOJde+wU&#10;/I0w4TIWLof0IuqCdIG9SSKby8VNEYLDFdk2t0hbwse4SC/aoq2V1QfqEOSNWEF1tdfJDujq7b9m&#10;w9acPN5cfLz+LLs4SENqIFc45VmECjAh4TEa0SfMS01/Eh+kEQZ1wPVnmzq9yKU2wrtVsLGUODG5&#10;GX1H/tNgwImEU3q/chyv8C44uEhddrGteEzkfcfKhBV9sJ0EhWW/z+cyJaYu9Q0MSct8H4teetRm&#10;lvxXLWITeQ+4Rlwq3rrTsrXaifAREQbQgOtiRGxidGJa9qqNbf+uhxA/kHv5BZApgONROjal+sAx&#10;kjdAH1j/rW2dkhZkIkj6+pO0IBH9uAhR873K5dpS3Nc6evZ7JLwDz8NHX5LrnGub93RKjAZytXrD&#10;Vha5QoCzurx035BoF+9JWSvXnL+oqJl8+dPrvd/kP38Ew512n5ct3VmVX7gFtjvldUY+EZC8iNvq&#10;4G0jWuIrr7wMcxDLoqR3CfoBP1Ao4djF3HsJcpZVdoGPDzi6tFLkUDiRhRgrW76YeNEWJl8ZxYlT&#10;wsXdW1imgkwlmMPSr65gAqdG8P127JiSqdbsSbvLXVesriIyfvfwDVFJWPWBo8hJUY6qw6zZOLgU&#10;bOT8cqLH2oFznyJwR9rswc4HDeQKcWuycoXB5AtqSonoiH5STAbRELBNT49LRtmTyGhFmsDwkdp8&#10;/PPq9dsWY7kFh95d3CaWlCmuT4nvLSL3Y5S/JMSs3lgGNx9mpbGZ6ePwo8fygYsgmGBAyrpKPuAy&#10;5ukTxFLtDOqWdp40B1dOSYNNUuQKl5jv6gNHYHIgLhqcvT6TppZX7qH0GxkNZl8rbYHEmQANk8wF&#10;dLOUdNZKOzjMqfaLtrC844ZsY+cwGoFPnn4SRWezVm6wtlMEG1jZOkp85sLDJ4jwROsoFhFzNJAr&#10;fK8A1wYJ0QLXYHyX4D5ioh3Hu0qYeuGf0WLyouJapdNCq3z4JZe+hgsJ9QRgGoSYEbrO2FHWyrUt&#10;alsHFzdeD0TpzH7936J8wKhR0SUifi6Lp4VQxdi1MpiXnz+nQfVnip0rLKlwmzCZVivo+mqXkDAu&#10;u556I4AqbIZU8o7WdIoaYhewsuPrNnd+qXPqEwsqI/5zFy+HhMUEh0Xis/YafdMEmxe+U+7qFZix&#10;TCa23WNiAJlQlSoPI51CMA3kCs0CQqZLyFVoNFNZ5umz5qnTo3wDIzUdQ1BoFFSv0PDovMKt9JIK&#10;lRV4EGZKqbW2094t5h0Y4eTR6r4E0xzuHvHJGREzk2uOsH67RdOhKcMnvssld5qPafWZAnVoka5i&#10;78KbcCH8yUt4f0BmtiKQKn6uZuE5mg4B35D38nSnzsngyHjZfBZNu9AJvPckPtehvEID17ZE15rJ&#10;1eoNm1XKFXZ0qEDsug0K6iNpR4QKwlZSzvpJRUAiStpzUihMqLj+EicDIm5RyRFoYZvC/Amt5NFy&#10;tWikp4exapxO5lgCSUQUl/0ZGMZUrwp4wIec1UXx7y7IXauoKAgrGeV87Gxt7B8swywoLrcd7wnj&#10;BHfAGhpOmR6HOJu2nNUsnWoN4+rN2x7jW38ETGuEmsnVlWu3lJPV8Ev6slZF5VmogTUGH4YTilZw&#10;pAZWRFqfqPiD7a0UvDt3EQYlklhnD1+WksssZP+2MCkLV1qOc5CwxbOQh+BJwh+YcKqqtanPwdIL&#10;qoi6+wS4efvApaudLYqlF13BODzJE3FyVxTxbAtyzeQKPYm+GwkngEafzxDSivgUe1dvzC5OquDI&#10;GRptZvCfksVxTqkkauXe/YLLTwe/0KinQ6gI62Q/zCO7Ggo3l5u2fIpb6+h+2S4owG9S7Z2dPArp&#10;+ESuYKbSorlyE43lCs4NumpxsWH5dp00oSj7lrqE9eMrFBU+7wkDHWRSpHwiVcbkHVNCIWTefeJk&#10;nbDpKUOCLazqwBGacP2UjU6L4djY82YVlBzXorkO5AoqO013ZTRM6YRQZSQwHpTu5MubkbcNZxvp&#10;J5Zt7O01+qxLOxGpR/u74IC1LR8CYufsoROCn5Ww76l89WKHv9s68llAP/zwWNPmOoTvZfCamwMf&#10;fwC0Tm5e3l5utfur4cBNfC9jW2mZv7eLDrvTo3paOXDrzr0vH7X6VHTbR6qxXKHLyJBJ0+OSunV7&#10;7eUur7WdAp1gqPvk4qkTdb/88nPUjDnHjx5NS4p7/i//qxPMeiRPPQeOfXLuxNEjZJjPPauNRCiz&#10;6Bmcek8H47759vEL///5p2Ms+lG0BwdQW3dySFCPnj27G/R+e+jbb/bq0Xzl5sED+2sP7Dl7lqvd&#10;iwdf2fP3Vnw5Vmsynh650poF+oZ/EA48/v6H5LRlO8rWN128qG7IlXsP2ltJBRUx8kovV4yM0oM9&#10;JRxoOHdxe8WHu3aWU92PDgz+ntJtlcOMFEFqWo9ZL1das07f8HfMgUuXr+evLty7Z/u5sw10GPhS&#10;1I4PNupkVHq50gkb9Uh+lxxAVbPyij07yrYcP1Y7+G3T0WPt5szgy7a1cTx6uWojA/XNnwYO4Op1&#10;9/7nPbrrzL6tl6unYVnox/DfxgHdWOv/20alp0fPgd+WA3q5+m35r+/96eSAXq6eznnVj+q35cD/&#10;ARUh0CTcOj/uAAAAAElFTkSuQmCCUEsDBAoAAAAAAIdO4kAAAAAAAAAAAAAAAAAGAAAAX3JlbHMv&#10;UEsDBBQAAAAIAIdO4kCKFGY80QAAAJQBAAALAAAAX3JlbHMvLnJlbHOlkMFqwzAMhu+DvYPRfXGa&#10;wxijTi+j0GvpHsDYimMaW0Yy2fr28w6DZfS2o36h7xP//vCZFrUiS6RsYNf1oDA78jEHA++X49ML&#10;KKk2e7tQRgM3FDiMjw/7My62tiOZYxHVKFkMzLWWV63FzZisdFQwt81EnGxtIwddrLvagHro+2fN&#10;vxkwbpjq5A3wyQ+gLrfSzH/YKTomoal2jpKmaYruHlUHtmWO7sg24Ru5RrMcsBrwLBoHalnXfgR9&#10;X7/7p97TRz7jutV+h4zrj1dvuhy/AFBLAwQKAAAAAACHTuJAAAAAAAAAAAAAAAAACgAAAGRycy9f&#10;cmVscy9QSwMEFAAAAAgAh07iQKomDr62AAAAIQEAABkAAABkcnMvX3JlbHMvZTJvRG9jLnhtbC5y&#10;ZWxzhY9BasMwEEX3hdxBzD6WnUUoxbI3oeBtSA4wSGNZxBoJSS317SPIJoFAl/M//z2mH//8Kn4p&#10;ZRdYQde0IIh1MI6tguvle/8JIhdkg2tgUrBRhnHYffRnWrHUUV5czKJSOCtYSolfUma9kMfchEhc&#10;mzkkj6WeycqI+oaW5KFtjzI9M2B4YYrJKEiT6UBctljN/7PDPDtNp6B/PHF5o5DOV3cFYrJUFHgy&#10;Dh9h10S2IIdevjw23AFQSwMEFAAAAAgAh07iQHnnugQEAQAAEwIAABMAAABbQ29udGVudF9UeXBl&#10;c10ueG1slZHBTsMwDIbvSLxDlCtqU3ZACK3dgY4jIDQeIErcNqJxojiU7e1Juk2CiSHtGNvf7y/J&#10;crW1I5sgkHFY89uy4gxQOW2wr/n75qm454yiRC1Hh1DzHRBfNddXy83OA7FEI9V8iNE/CEFqACup&#10;dB4wdToXrIzpGHrhpfqQPYhFVd0J5TACxiLmDN4sW+jk5xjZepvKexOPPWeP+7m8qubGZj7XxZ9E&#10;gJFOEOn9aJSM6W5iQn3iVRycykTOMzQYTzdJ/MyG3Pnt9HPBgXtJjxmMBvYqQ3yWNpkLHUho94UB&#10;pvL/kGxpqXBdZxSUbaA2YW8wHa3OpcPCtU5dGr6eqWO2mL+0+QZQSwECFAAUAAAACACHTuJAeee6&#10;BAQBAAATAgAAEwAAAAAAAAABACAAAAB7LwAAW0NvbnRlbnRfVHlwZXNdLnhtbFBLAQIUAAoAAAAA&#10;AIdO4kAAAAAAAAAAAAAAAAAGAAAAAAAAAAAAEAAAAEgtAABfcmVscy9QSwECFAAUAAAACACHTuJA&#10;ihRmPNEAAACUAQAACwAAAAAAAAABACAAAABsLQAAX3JlbHMvLnJlbHNQSwECFAAKAAAAAACHTuJA&#10;AAAAAAAAAAAAAAAABAAAAAAAAAAAABAAAAAAAAAAZHJzL1BLAQIUAAoAAAAAAIdO4kAAAAAAAAAA&#10;AAAAAAAKAAAAAAAAAAAAEAAAAGYuAABkcnMvX3JlbHMvUEsBAhQAFAAAAAgAh07iQKomDr62AAAA&#10;IQEAABkAAAAAAAAAAQAgAAAAji4AAGRycy9fcmVscy9lMm9Eb2MueG1sLnJlbHNQSwECFAAUAAAA&#10;CACHTuJA7OGn59MAAAAFAQAADwAAAAAAAAABACAAAAAiAAAAZHJzL2Rvd25yZXYueG1sUEsBAhQA&#10;FAAAAAgAh07iQIrAP41kAgAA5gQAAA4AAAAAAAAAAQAgAAAAIgEAAGRycy9lMm9Eb2MueG1sUEsB&#10;AhQACgAAAAAAh07iQAAAAAAAAAAAAAAAAAoAAAAAAAAAAAAQAAAAsgMAAGRycy9tZWRpYS9QSwEC&#10;FAAUAAAACACHTuJAXdNtuzwpAAA3KQAAFAAAAAAAAAABACAAAADaAwAAZHJzL21lZGlhL2ltYWdl&#10;MS5wbmdQSwUGAAAAAAoACgBSAgAAsDAAAAAA&#10;" filled="t">
+          <v:shape id="图片 7" o:spid="_x0000_i1026" type="#_x0000_t75" style="width:267.75pt;height:61.5pt" o:gfxdata="UEsDBAoAAAAAAIdO4kAAAAAAAAAAAAAAAAAEAAAAZHJzL1BLAwQUAAAACACHTuJA7OGn59MAAAAF&#10;AQAADwAAAGRycy9kb3ducmV2LnhtbE2PzU7DMBCE70i8g7VIXBB12lCE0jg9VIJ7QsTZjbf5abyO&#10;bKcpPD0LF7iMtJrRzLf5/mpHcUEfekcK1qsEBFLjTE+tgvr99fEFRIiajB4doYJPDLAvbm9ynRm3&#10;UImXKraCSyhkWkEX45RJGZoOrQ4rNyGxd3Le6sinb6XxeuFyO8pNkjxLq3vihU5PeOiwOVezVVA1&#10;w1vvPuzg6+WhPpfl12GOg1L3d+tkByLiNf6F4Qef0aFgpqObyQQxKuBH4q+yt02ftiCOHNqkKcgi&#10;l//pi29QSwMEFAAAAAgAh07iQIrAP41kAgAA5gQAAA4AAABkcnMvZTJvRG9jLnhtbKVUW47TMBT9&#10;R2IPVv7bpJ2UtlHbUWlnENIIKgQLcB2nsfBL1+5jhPhGrIG9sBvENrh2krYjPpCGSE2ur+3jc889&#10;7uz2pCQ5cHDC6Hky6GcJ4ZqZUujdPPn08b43SYjzVJdUGs3nySN3ye3i5YvZ0RZ8aGojSw4EQbQr&#10;jnae1N7bIk0dq7mirm8s1zhZGVDU4xB2aQn0iOhKpsMse5UeDZQWDOPOYXbdTCaLiF9VnPn3VeW4&#10;J3KeIDcf3xDf2/BOFzNa7IDaWrCWBn0GC0WFxkPPUGvqKdmDeAaUFczvgSMaRgX+WloY/TeaPmwE&#10;20ADzd4dNkBEOU9Gw4RoqrA9v378/P39GxkHXcLxYU2zgwYqD4Z9dkSbVU31ji+dRX2x67i7SwGY&#10;Y81p6UIaQdKnKHH4hMVWCnsvpAzihbitFlv0byuYqhKMrw3bK6594wfgkno0o6uFdQmBgqstxxrh&#10;bYk8GXrRY50WhPaxYXKvCDPaA3WhlAyfxhT85B+cD7Qwanr5ZThZZtl0+Lq3GmWrXp6N73rLaT7u&#10;jbO7cZ7lk8FqsPoaYAd5sXcc5aJybUVnrEH+V1VKMDDOVL7PjEqbgjqLY0GDLI3WIgcaDRwUjYS6&#10;b6SIqSBd4OqAfcCmRFs7D9yzOqQrVLjN4+LzRGzHpQOhV84Gf9DiVIEKX6RETvG+PJ7vSxCEYfLm&#10;ZooajFBWnBtPhtPRKPb8stuC82+4USQE2ASkFlWnByTeFNMtieyNFGXnBge77UpCU/p9fFp0d71M&#10;6rBTm7CtQWwyPN7+9phLZbFkHEYB24sfbuv1GOPrv6fFH1BLAwQKAAAAAACHTuJAAAAAAAAAAAAA&#10;AAAACgAAAGRycy9tZWRpYS9QSwMEFAAAAAgAh07iQF3Tbbs8KQAANykAABQAAABkcnMvbWVkaWEv&#10;aW1hZ2UxLnBuZwE3KcjWiVBORw0KGgoAAAANSUhEUgAAAR0AAABSCAIAAADmcZchAAAAAXNSR0IA&#10;rs4c6QAAAAlwSFlzAAAOwwAADsMBx2+oZAAAKNxJREFUeF7tfQlcVdX2/6ve7/97vX/vPc0sLZMc&#10;8mmKOBEaiKAgMiOzAjIIKIMCIigoIQmiiCKiBA6IoqAGqEhqGOKAOIY4I5Kz5pBZr8F6De/3Pezj&#10;vodz7z1n38ulXnZPffrQPWuvvfbae+299prOM//5z3/+pH/0HNBzQKcceFan2PTI9BzQc4DjgF6u&#10;9OtAzwHdc0AvV7rnqR6jngN6udKvAT0HdM8BvVzpnqd6jHoO6OVKvwb0HNA9B/RypXue6jHqOaCX&#10;K/0a0HNA9xzQy5XuearHqOeAXq70a0DPAd1zQC9XuuepHqOeA0+PXH3z7Xf66dRzoI0c+PTarbfN&#10;Rq5YXdRGPM+0X9zt3kPH8t7P6/FGz3mJsS+88Nc2Eqrc/P7nXxw72bCpZPNnt2/8+c//88vPv/zP&#10;//tfi9FWgb4eXV/prPPu9Aj/CByYOSd1yYIkoyHDomLisZC0HzLkqp2e3HXFhCxnN+81G7bqtpeH&#10;X3zp6D5B5bAtrO3u3L2v2+702P4gHHD18iOLqruBQeriXK1H/dy8efO0F0rJlgbdXmtq+vT+/c8a&#10;6k+ebjh57cH340ab6aqvn37+uXLXR39+7tkO//g7/vnbCy88+9yz33//PfBfu3L57hePXZ3tdNWX&#10;Hs8fhwObNpU0NV7AeL/66quHX9ybGhqq5di1lkjGhqNtHQhlnTt3dvX0+dfX3zA21BTMeLgpZUHH&#10;jh2cXD00xaCH/4Nz4NgnpwcPfZuuoj79+l29cVs7nrS73SI6KoYQ+uDBg/Ktm1IWLtNyA5Br9vxf&#10;nqcgjx59eevGDbkW+vd6DrTiwMWm5lOfHKc//cCpP89ox6N2lytbq1GOrl6UuNLitXv3H9GOVulW&#10;/+jQUQjw+LHePNgebP6d4QyNShjrON7Zc8LeA3WypF9ovCiEMej55huvd5VtpRKg3eXqz889Nytu&#10;Ju37+tWr+fl5j7//QTtyJVp16NhKrljwnzpzccWqooVZeV9/oxdCFob9/mAGGr61t3J7xQebQwJ9&#10;1xaVSg+gZu8eCjBk2NvLlmYpw3/40cEJk8Kc3XzfTVt6+PhptQi1Ux81avVJw3lR91qrrRL9hkfF&#10;CXvp199QmkgbO5dur79OmkTOnKvRiPTAvxcO/PjTT/FzUsgs936zT8YytSa+5PTMTp06Eci+/fun&#10;LckTjbFo83brcY4wE9BlZu/sqY4Pf/oVGFS0ZbtIrk6cOqfzfiNjZgl76dmrt0QXOKA6Cs634SMt&#10;dE6PHuF/CQcqdu0zMOhB1kbXV18trdyrTNjDR18Z9HiDwPTs3Ts5YxmFKSgs9vCeZDzcrHefPqJl&#10;7OHtr26M7a4HgpQzZ84JCRowcFDPN/iDQu0xqvmLn3/5Rdjop59+VIcDWujm8l2PHj2iAIONFbZE&#10;zXv+Y7WAh+P3NWBHW8uu3QwIzZ/dubNz14fK9K/asOn61Wv4HUeWjZPHvLgo/L2uZMfwUaNmxUUd&#10;OVzz/Q/fmY+23bn745DwaNJ8tLVtXLzigiPC+WvI1TN/alVK7fm/vvBih7/rfG5+/LGVIL300svq&#10;uth38GjIJHf61sbBcV7CDK3pWbelcu+hk1o3pw3Xbfnw0+u3245HVxi27dm/ueLjC03caqPPpU9v&#10;TggKT1uar6teCJ5T55vxr25xCrF1e4M/r/DjLz/+W7mjQwdqyI8dX+yUu2QBD/DzD11f6uw+MSg6&#10;ft6Z+k/Wvr/MYdyYew8e4m2nTh2HW1gZDx6gluZf4bA2MR0p7N7G3qk9Og2J4PYY+tg78f6rpuZr&#10;Dx/9i/R45dotDw8/oYqMwz0rr0hrelzdvYCtU6cXrcbaaY0EDTNWFkEvhdvN1sGlLXjUtXV08zQd&#10;Nab56g1G5G4T/IiebDbK4vMvvqyp+8TWwfWVl18GheZWNpkr1jHiYQEr3VGF4AZ0N3TY28VbtrM0&#10;0RQmOEKxb/oFhqE5XRL4OyEpjSqBNvaOJsPNPlMTr1N3/JRBD05EX+nSRZqGdr9f/evrb4e+PeJX&#10;kKvg8FZy1a3b607uvta2LkONRwwxMcnfuA2MCJ2WINpgpkyP03SShPBDjU0IQkxGW/A0XGjGrRp4&#10;unTpgjislIXZbcGm3HbocG4KnNx9WNBevXGn71v9RYzC0jcfPba0Yi82bBYk7DBVAr/LcFML9M7e&#10;lhEyfEYiHU7a8ny0ApMNBw6OiXtv996D1HxFYeIS01RiBgMJjOeEgN9YrnZ/fEg0Q+10XgU/UXxV&#10;Hs1Xrt+qPVrfz9BQ+NbK1vn6rc8Y50YlGJ0SQ6MhbcGDtkkLltKDFGiTFy5tI0Jh89BIbsOG0Gbl&#10;yh81aUtXiHiIvSk5TZf0CGn77vH34B7tMSQyHkY8HY4dqKJmJRP84MDydR/gBM7JX9u9u0HH1j5P&#10;SgNMFxk5YkbVn24k043/Vuyq/o3lKm3J+7+OXIVOU3uJVJY0aB0+k6chIr6N80cOGTzYzs83ftpG&#10;bMJQLBNT8zZiEzb39AkkdGLFVNUclsZsYmYu4lgbdx/ZgZiaWwp7rKqplW2iEcCUKN5W3LN3L2HD&#10;bq91U7kL40dY10RdFBaXE2DoX7K9t7vd4ovPH6gjXbe//8Dsa4YMYFPcuGZ5504au5JFNCMzhfxy&#10;4/r12/fut3FEL/ztbxTDoy90ybezp3nLypXm5rgZUbfu3BWSuv/widDpsfMWLCM//tRiAeIuPMYj&#10;qmrqGpuuLs8r2F93oo2jk2je882+wrfbtm9ve1/ffPuYIqF2s44vKrxPp841/elZtWFKt29eL9ux&#10;W0jG9jLOrQy2WFjJh3S3u1zdvnWz7TxiwfDXvzKleBkOGhIYFrvovdksOGVhfvy3InDk3/9WYWiS&#10;xUABHjx8dP2qwibWd8AglrYn6s95TwoeYW7pFzpNAv75v/yFvr1/786efYfp/76/umT27Jmrc5au&#10;W7UsYEosfh9paWNmPtJtYvDJ43XWFiNSF2YsSZ1TtXcfCz3awfTs9aawYe3BfacvNGmHirYa7zlh&#10;TupS8r+//PQT+WPIsHfIH+s2lk70Gv9yl1ehheJf5b7ghtmwYT39vaS08shhjgM9e/0zM22uPG2y&#10;J1obAcxGWYmIaK/7lcDmo3LYUIsDQqfXn77QxhEJm/ftp7jf764+1BbMGdl5lGz3CQEN5xtlseF6&#10;TQmAYbPu5BmVTSqrDlJ7F7qwdXSnYJHRs4mBizyWYx3Iq+ZrvOUQ+QfmFpyS5ugyQZYerQFKd3wk&#10;mrKG85e0xkYamo0aYzzCrP70efwdFs1vozl5G8jbwcNM7Bwcyd/+oa0sXpQSLBhKg+nI0eT3xJRM&#10;FsLa3R4ICw+jXDU2X89YuT5j5br8DVvv3nvAQr0QBrFIEruIyTtmpTt2aYpTFt7YRGHqrDvZIAsv&#10;AWDv5Akdw95xfF7Blu+++14a1XePf/AODEUiAx0y4rY+U8O0nNUbKRhMI3UnThPkGdmrhUEn/QYY&#10;RsTMEvV79z7nrsGDc74to5Nui3CHPv9UjGXIMBOcIW3sbsrUcJANrwDwhE7jYtxwGW68dFWEtqL6&#10;MO4Fqjfibq/fuHMX8KmL3yeMwu0UpLIQ1r5yVX3wqDLRkTOSlCl7+OVXVnb2dHhwZWCXlR0Alkj8&#10;nPewIBKTMkp3ivc8is3Va5Jonq7cutd2o9PX33wrjG3Z/TF32w4IDvMLCIax+LvHj2XpB8CDLzjf&#10;WmBQCGZuuJl8OFXDuUZnV3eRIQvznZ3P78TCTskYrcbx9wEIVUjkDALQcOFSv/6t3JqwxYsIvv/5&#10;I7otIgJod7X8jLAMWSUM7ASK+ZroL4QBn8t3qgg+ku6rYMMWIOxu0H36zLmpC3PwN2zryk2c1GSd&#10;E2KI0d/MYgz5X6+JgYwDbF+5ys7boLwT5KxqtQLgD4l7N91kpNgG5RnA+e/UPXHJC63tnRAEKHFG&#10;cVtUnz6xSWkiNx+sW8VbymITUnLWbGJkk0owbF3C3qtr6wFGzf25haylByqrDmDVQtOoqT2ujh6Y&#10;LnNXbTAbZSk8o2jvvkER6hrWn7lIND049IpLdxKw0h27BwwcKGJd3Nz5QiSYl9hEPmKV2/gtxzZe&#10;vtYWdkm3FZrafYPChcB1J08jENYvaMpndzXQYu7e+xwbLi8e129j7MrnOao5WIyRMkJEzpyTuSyX&#10;qspIfGTkQPvKlf8UFZrrp9duUuIqPqq2GGOjLBvw66csFgcU01aImjUcovB4qBOtIcbGees/EDIC&#10;cfRxc+YNN+XLAWCNZq3SXrSw1oVdnzrP2dmT0zLJj75To1nmAOEgZhbWQ4xNzjc2q4Mv+3Cv8BYk&#10;Gi9uERK+1OIPdhL4sNhEgj9//VbqHiCvED1gZmEhOsCtx40jb40GDfUPjqg73iYtV5YVRoOH0nEl&#10;py0RwYfPmIPzHGdaZm6hLCoKQL3b0JtErTJXrAmbHmeudPmX3qax9SSkZBZ/UCFLQ/vKFaZcmVA6&#10;f8kLspRjhAn8gAH9pUn3nRwmvBuIeoH7z2dS6L6DdRRJw7lLcXPeU/as567bLMsjdQAilzcZF0r5&#10;gBj4HPOLtrFgRnwQ4FcXbVEHnLZoOS7ZgMEq8fUPS0pZJBys+WjruhNSK97bL4TAA//N25+5unl3&#10;7vySiF1mFlbC3nHXt7CwgtKIU9Tde1LVPhl/F8swpWE41/DAwZSqnFUqhMfVjSsTBJLik95j7JHK&#10;lW9Q2NWbrcI4VB770kJF38J/lfCejPWiHeWqYk+NyhshmFJcVokLJbZJdSOxsrGV5V3lRzWR0XOh&#10;NJtZWd///MvqQ8cotuDW0UkRMbMN3nhDua8hw4w1Ui1EJOHeL8QZPj1muKk5BtWnb78p4TNl6QdA&#10;87VbmHuIjUTZDxPj4VB3VxdtwyndwrrttFNLa1uJU44QYGXjKLFcur7a1cnFTXhSFW7egWMB+oKz&#10;h0/Rlh0so2g7TE1tK+dYYUm5Mk4nF67qGKQ9PJop9Cwnt0B4LPtPaaU+WI2VYousgGFPJ9Oh7mlH&#10;udKolAXmsvYYjKuXyZD8p0ZpOlvJi5ZTduBSjubQjuLmLOjevTsmw9HN6+ZtzrZDYbDzhUWJzV8a&#10;dZq5fJXyBJhZjC7f+RE7npBps6Vlo3jLjhu3FcFWhZvLaKe7q/bLdmQ9zlk4ZCdPH6Nh3IlKHjPL&#10;VpaS8Ng5WIvgTEjEdFnMOgTIWL6GkgRdo2J3q3FV7K42MTXDUuZqjy19n7HfoUOMKU5kf2CyhA0d&#10;nNxkhUcCoGOHDtJktKNc+QROYSQdrAyZlgBCGy9fIU0yVxQwso+CQZewGGNNmlfVHErNyMVlF393&#10;eaVLxjJ+MmqPnCIAmKH4pIWadiGCj02cJxwgbt5uEwKEMqApflzYcB3CjUuiYWoGZ9oiz7mLTbJd&#10;OLly6hOuZzBkxydzQ169aRskh2CIjI4nGI7XnzO1GAO29OzZu3JPjSxa3QIkzl9CByV0r8HY4O4b&#10;hHnEzojMwsKSbez9Ghi8QXHaCVx2wJBfUGyoZLZhXKsAg5T6BU79zeQKd3EWWkGluxcfZ+3mF4wm&#10;2Jmg1LFzkEL6T+FcFvTp2PEf1uNsoSISgKTULHK/4nLXbNqU1gEDdFp2AZFbPNCm7Jzdtb7ZEzUM&#10;Q8bKBjb8t/qg6uEjOYDc38jDEloeHjXLxz8waf5iIT9hCPEJmQwM3bsZFJZwqRnJC5f36dvXzz9I&#10;1nWmxbzINklOX0YHlbx4BeDLdu81HWXxSpdXoFfDrJcwl/VORfuiSiCW05r1pfT36oN11E7Isj5F&#10;MC0l9NSm39Ne2uu8qti1F9cMFrqLSispNQMGch4VCKTsTKgEmBKlSAfADpeRs5aCRc6YRaLFcWFN&#10;mK99aDZORb/JEaJbL7ZS7QgmrVCd18HRS2hTsRpnr1JmcteWCFmKtkQmC4u2WlmORRpY3/7/NDUd&#10;WXecs/hLP5ear5lbcsc7VJqMbBnl6gY8E2UVRaXbijaX67aW8OctqXGJyQvpuAb079+7Vy9IFH4Z&#10;bGySvFCREi83plbv45MXE5x9+71FX1R+dAAeLZZlqQ7GxtaVhYz2kqv4OfNlqceVPSE5nV6akWrW&#10;s1dPtGKJFxaNrfZoA2IFjAZzxveuXbsiYLR0O3/JgXXL1smdrtrEFC3Vv90fH/T0m2JuMVZ5XKmL&#10;tE+Xgu6HjEMRTkSUK09ewaZS5bSo6kNHzUZbC8OpgCpntQofsTJCV09f0m/Xrq+ajbJWBoALKGl+&#10;homJGQAohXHJi1gWlkYw0XHiWBl4umHEO994WSM8QmDIP3GIO7lOpL+rDAUkQ+v2ejfvgNDKqkPu&#10;E4NpARnhvOC2Auso47bSXnJFzbvqpMt9gr8oJKT6EF8S0WocH7jFwtO6E6dwq6HuHRz61vbOtCGi&#10;EMjOhwcBY0Wbt2kRZlGyfbdvaJRKXgOthZWt1mkUxVsriA1d+GBbKa/8WHnsZNdgeaQt7xSzqblC&#10;nnGYH28QR06aq3Itek9W64NmmS9lGFA7eqwtHRfMKhEzEhFPrAW2pk+vZ+WujUpIJW1h8EBuK1ws&#10;FFXD2UsqGdinT9+N2zl9mDy5BSXNV28KhXDAoEEZOavZSWovubK0VgQliUaCS7OXb5CynpO5Yi2B&#10;DAidxjIARCcEhEYKtU0IlfekUNo2LCYOqhEQQkcPiYiBMsOCVgiTk7/BapyTstdLOKK0pWr91xLd&#10;3bl7z87ZTRmzraObyqywoIiZ1NggLVoRMYmye0dWbgGUQGHva4oUNxBKdmlFVXhMAg4N6uzu3fvN&#10;tietEfyXr9xIXZRjY+cqPIQxg1UHFF5HTecrMiYezBk6QkV+VML8hcPNzIlRcbjpSFtHZ1un8fYu&#10;Hg4eE6fEzDpWryKQwtU7ANhwTNk7u9YePakRMe0iVzBwizz6dClgVEHhsSpJpEnOMbPnSY8BUbnR&#10;s5IRaSpcYegxM2cNbWhp44B1A7kyGjosbq7qtGqJXmAfC54aI4qTAkILG7vMlWt3VT0pM9KxoxYR&#10;ojA/YFKVxQP3NOy4ylRhD2KJLwFCY2MTRNNJjKuk/ENzSyvlsxcOtOMN/BFRtqvafwofRkhQ2Thy&#10;Vmm0ylm9XqPlpRIYVh+441XGoA3oP1Br/CmLcsjWEztHbOTARgNhQ5ifr29w8zX5kuu5a4qxFwMb&#10;okByVmsTkdMuclVQ9IHKPRW0JqRkqGMcLYMROfNdCeZOj5srKpiBvuD2vXqLd6gXFpdhj4FiA59Y&#10;zOxWMW8scwZPMeRQ2WSEHSFsBh8KFBAWTQboNymIBacIJm2JwtUmZFTtEdWbYuwcPo1c+qSCfbJc&#10;Lj9c4uxFxGDlR1yqi7uPP6xeJRV8qGvItLiWkjYdoW8LB4L7cHxKukaZB1CuwqLihSG2ohHhoqgF&#10;P0kThIMRbKfOaJkKhP2uuLTCepwTjV6vV9KNGcnTvVzVnzkfENLK3k1GCytfklLcl5DKwcN4R17M&#10;E/1Y+BbHQn7BJvPRNsrqEEIuKvbw9QagutAgjxP1qvORVLIGW1pK+jKkgirbBnAwIjpTmAYywGgQ&#10;RoTUiap92igtIZFc+qDyo/LoO3ehaYCRkbREkbdJDCUoXDz9ISeNTVcO1ikK/FPkdcfPtFSo5OJ0&#10;UZIJNsP0pXlEFI0GDRPxra6linJsoloLOAoTnHmSRQarD+wQQi0GtUZCp8dDBvLXKIKzYRhgXLgi&#10;MNR+5ekcMuy779RmEpDsAeUnfXmBvYs3JW/I0GEZ2bmy6rQEqaxyVXvibPN1+QMUPXkH8gFpoqUg&#10;Hd+9++M6GtakXMIXaLE1Kq8tNAmLniUcf3LqMnodd/T0SUhp5beRYETNYUUYFO0I+JFHIMpYSU7N&#10;wu4NGIiHMkJZtfDKzXuFm7apk6vP7otLbhgaMpkrsNNfbx0CJ71Ak9KWscgqgUHZqRst0SrCp+4Y&#10;V/TLzFKFIZGAWdk7w4bk4uptOHCIUPPs1q3bAEPDmsMnCFhguKJQcdycZO3kilY7VpkMIoEzOGxm&#10;375viWJNbezHkybfapsGxipX0KxwZ1VH31dfc7FS9Q3ne/bspc5uFhYzW2J4MXFz6DRn5IiDLeyc&#10;3JWjbLG43Vsn6hD8ubmK/Q/E3H/4iGWqEOpuP95TtNSQwCJqe+XGrb59uWIMpiPHiEQoLmF+7969&#10;EDaVlCrjH4PpX92axqaL4/H+A166qg8fJzIs+yTMk3fK4epVtKXC22eyyfB3JKKWlftKSlO9PSFf&#10;sCUcjA/aEPIKVQGFdRopThzy8EELIelpbGppeePOfWsrq6Kt8gHjonkxeFJ502sSn17EeNo4ePGl&#10;y4Sjxn6akbWSZdmog2GVK/SEmQibIXXzQVqexPRjfcB2Z+fiXbCx/O7dz0UEuXrxvhRgSM9WmB84&#10;cT19UaUVxNNPfLfJXbuRK1LdW5GUBZppdjriD1GH3WqcgzqLFsK9CzeV2Tq5YhsebjoqJ3+d8tzY&#10;tMSV4bKRkcVX0D/X2FRZVYMS+Nh68Aq9l6mqAC4cLxINJBhl66Rw54OA3r25kk8unr4oseAbwMWj&#10;KD8W1jay1aCCo+JogIislIoAhr9jpvIeBXYBEuYW5UQV0KN8R7WysUe0tEj8qGKfsogLEoevTKX7&#10;TmKVQ/mncuUTOBU2GHje0pauktUdgJNLbFujqGOB4WCpoxgWPKK/hlwRczYmRmWQKKYfBlmJ+HTR&#10;PEFO0jOzkVVGScdypzA1h1td3ws28fWlhEiGm1vQkqUXLjVnLsuHexQzxFV+W76m6dNrBNhspCXt&#10;wtOXi9zBYzFGJli+9niDyt0OmJEAgiPFdQKfN4pUOUfBKYdxQbZl5yM4XKpstYjD0EJTlqyADQ1o&#10;g6aqrsSQnScfThk3L7XfAPV1j5VEzX1iIOI2XFz57dzGgVeNhKO72MTHcwaHRSmPOmzGXCxQghgJ&#10;Qf6h0y5fEVs7vSfxtwbQhlsfkFhZ2+OGnLZUg+MCYYTKO4X5WBvMo+xcAACu3oRkRRgDIhJZWknD&#10;sJ5XDi1R+nggP8rbQHA4/1FGjTbCxFRF+ppQrrDZCInOW79V2ZYQEct/WSc9eyVqV6DfAUYD45N4&#10;h+D02CRCCb0VwEhI1RJzS67mgabPqbMXEayGA9DJ04+0jZszX3Q2pi5iWg3SB3t61qoKNTUInD35&#10;r0pjaDZ29lMiYqdMi88vLEahSZbhZK1c7+I6wYktlNttIre8oDra2LlZjB6bk68iJ4orZkxyw/oq&#10;YoWElGCppKRnpSzKVvcFGcNBfNqVjQNfXTw1nTOWwqrBMiICE/vkSzx0+WGDQw4OOwZ7V355u/kE&#10;MiqQupGrtMWKMOqqfa0KD2WuWC1hvXXz8jtRfxYntXK4IHwydPDCrGHlfO/ao5+kLFhq5+Jp/I4Z&#10;tsCktAyykk6cOo8J4D6skrKY3tqhaRj0wJdZ3khasPzblgIssHENMORMajhREUNQf0a+1JEy10xH&#10;cFuvmzdflsjeyU10PsPOyzKRWGoSyb9kZcS+u0AlKmf3iQQA4g2bNUt3yjAIV2fZ/qbPUuj8EgqV&#10;xWgu3RtKfuEWjS9FxaUf0miY9Cf3GSiQcG1hE2Sv+BsyTXz+T4/h0iMYH4xusAkf9SIUKuiTuHVj&#10;9WrxWSnW86pil2IyXNy9KMUoVqF8mAinDb4sApyRlSeKcMdxTxOkbR0VftKbLUVwGJ/a46eIjkQf&#10;1EhCrFdiusJRhvACQhL8m4xoRWDZqwrJRR98h5AbGhrhiuXsxskYwQwNubiMrx4h3QUywKWXNbaJ&#10;mlrV8ez2TlxyMR6D7gbaDQStkFQqK1e4KxYUlwFY1iDmGxBGsDm4T2S5zwjJRh1v0hZxzMKgNuKJ&#10;gv1G2QipctTuTzR8tMKiCo6I0SiwMPKJdoPm9+4/RNxTyqLlPpNDaeoAQgtiElXvdOpmgVWu6k9f&#10;oocSSCfoEAcweKhMMgg1bQG+av8xa/vxffr9EwMYYDgod00JJcvGzolOtihlWqMFhHhf3LLoZYBs&#10;P6QwMuZJ04knXRdt3S668XOFjaZwRnYaQuYbypoIGBwRLb2sscjUDRkBNaSt9FfzpDlWXLpDVq7w&#10;FVBGtqdlKIq5n2XIBxOipVx18mxVnJCmYwWzpbfmrCqiI7JV/w1FlSNCKRiWxAvENDEyhICxyhVA&#10;La34Ai8IDsov5MLJkp9UHlY5T9Bxk1MXKzvpkGWN+hsi+xUNP8WxoLVcISOQXHiE0Vy79+7HpRm2&#10;qTXrizViDQHG1y6E8alkRyivrCFvXVw5xQzh8+xKOWx3Essaw0fUnDo6XTy5JEU8RoPFXlrGoWXl&#10;bhANRyUx3r6sBb0ylimKEaDMEyMZADtRf6F3n17cHtGzR8riLGFD7FZEO4CVj8VNgjR+FLchA6HV&#10;EWUpQQ3G3HVbnTzEzhWVDKEeLVm0mskV7iRCfQ9qsc+kIJN3xMXJhDQ5ucmnfxEikDaP5A7S1tbR&#10;hZF0ZTAUEydIhJbGhCTO1IMaNVqgzV65RuSOw95GDz2/oFBMP47x7DwVd3qV3dV9ck7aHwX5l6DT&#10;wpqvkYS50HQ4ULSCQ0FwB9nDCgDStWKgeKNsMK7c0ISJG4A8ASEahLpDlSWtVH7cmS42+LtZUrBL&#10;ynfinEcgvESlEHAMNuTM5bkOrp6GRkZdXlH75UEhi1x9glKX5DVf1cAKgo40OK/g+mGZEgoTMyuZ&#10;ce5rjii+d9iWD6vl5PP6gMmIEeExs1GwHwKGMFOQtGlLWdnOPdGz52tktKBmYjIolJfKe2JGR+Qo&#10;DmRIXUpLfiseHFmI1pH+dtv5S9doOSQnT+5CgsgsIVcHv602pxP4aWkKc8sxjLylYNGzU9VNHxZx&#10;6PS4jCyFRufm5RMRHR8YGukXFOYXNLXlv2FBodOgmJmMMFNnd5GIaRJRGzcvgz+RevRApVHlsXhM&#10;5D+AAprBIlLzVPqp2LNf3eRiI0C2hLtvAFzPEmsYmxqm2NXLP3hqdNaK1WcvXIKUMtpaRbRpIFcO&#10;rl7scuXmNUl4aMhw5COFUcRGkD0lx0nx+8bLV0GkdFoH9r+S8j2MmEV5wcdOKrIJiK3ccKARQZW6&#10;OHd0S2oMhC0pNVPiIkfdoLbOXJ30ws18YBvhrdkYtUZF2E4p/53dvBmHQMEglvhgK7eVCh4sbnzr&#10;4Hwj5zgCzaJ9hH26AYnszILibSxUIV2NfOcODyqnq2xSUrZLWFkaZXdVgsmaVRrONSHJH/EALGOp&#10;2icvvSwD5JjMCAcwr5biEywPV3OYoQo07To2SbGVumkbeUmxwZ6Dj6DBU+k+cRLS0ZQJRiiNRGVZ&#10;IUP8ghUBxOlLVtBLFOr4onwsMFtZ2WA7R7Su0JGF303eGamOsXRJebQ4iPDQX1w8J6IatrqG6N3w&#10;SWqjb5BM3RJ1SOBxanU8Dm11PMIQhUIdQgBsEzjNYBlDGAqy5hAtiWQCjwlBSfMzS8o+hOJde+wU&#10;/I0w4TIWLof0IuqCdIG9SSKby8VNEYLDFdk2t0hbwse4SC/aoq2V1QfqEOSNWEF1tdfJDujq7b9m&#10;w9acPN5cfLz+LLs4SENqIFc45VmECjAh4TEa0SfMS01/Eh+kEQZ1wPVnmzq9yKU2wrtVsLGUODG5&#10;GX1H/tNgwImEU3q/chyv8C44uEhddrGteEzkfcfKhBV9sJ0EhWW/z+cyJaYu9Q0MSct8H4teetRm&#10;lvxXLWITeQ+4Rlwq3rrTsrXaifAREQbQgOtiRGxidGJa9qqNbf+uhxA/kHv5BZApgONROjal+sAx&#10;kjdAH1j/rW2dkhZkIkj6+pO0IBH9uAhR873K5dpS3Nc6evZ7JLwDz8NHX5LrnGub93RKjAZytXrD&#10;Vha5QoCzurx035BoF+9JWSvXnL+oqJl8+dPrvd/kP38Ew512n5ct3VmVX7gFtjvldUY+EZC8iNvq&#10;4G0jWuIrr7wMcxDLoqR3CfoBP1Ao4djF3HsJcpZVdoGPDzi6tFLkUDiRhRgrW76YeNEWJl8ZxYlT&#10;wsXdW1imgkwlmMPSr65gAqdG8P127JiSqdbsSbvLXVesriIyfvfwDVFJWPWBo8hJUY6qw6zZOLgU&#10;bOT8cqLH2oFznyJwR9rswc4HDeQKcWuycoXB5AtqSonoiH5STAbRELBNT49LRtmTyGhFmsDwkdp8&#10;/PPq9dsWY7kFh95d3CaWlCmuT4nvLSL3Y5S/JMSs3lgGNx9mpbGZ6ePwo8fygYsgmGBAyrpKPuAy&#10;5ukTxFLtDOqWdp40B1dOSYNNUuQKl5jv6gNHYHIgLhqcvT6TppZX7qH0GxkNZl8rbYHEmQANk8wF&#10;dLOUdNZKOzjMqfaLtrC844ZsY+cwGoFPnn4SRWezVm6wtlMEG1jZOkp85sLDJ4jwROsoFhFzNJAr&#10;fK8A1wYJ0QLXYHyX4D5ioh3Hu0qYeuGf0WLyouJapdNCq3z4JZe+hgsJ9QRgGoSYEbrO2FHWyrUt&#10;alsHFzdeD0TpzH7936J8wKhR0SUifi6Lp4VQxdi1MpiXnz+nQfVnip0rLKlwmzCZVivo+mqXkDAu&#10;u556I4AqbIZU8o7WdIoaYhewsuPrNnd+qXPqEwsqI/5zFy+HhMUEh0Xis/YafdMEmxe+U+7qFZix&#10;TCa23WNiAJlQlSoPI51CMA3kCs0CQqZLyFVoNFNZ5umz5qnTo3wDIzUdQ1BoFFSv0PDovMKt9JIK&#10;lRV4EGZKqbW2094t5h0Y4eTR6r4E0xzuHvHJGREzk2uOsH67RdOhKcMnvssld5qPafWZAnVoka5i&#10;78KbcCH8yUt4f0BmtiKQKn6uZuE5mg4B35D38nSnzsngyHjZfBZNu9AJvPckPtehvEID17ZE15rJ&#10;1eoNm1XKFXZ0qEDsug0K6iNpR4QKwlZSzvpJRUAiStpzUihMqLj+EicDIm5RyRFoYZvC/Amt5NFy&#10;tWikp4exapxO5lgCSUQUl/0ZGMZUrwp4wIec1UXx7y7IXauoKAgrGeV87Gxt7B8swywoLrcd7wnj&#10;BHfAGhpOmR6HOJu2nNUsnWoN4+rN2x7jW38ETGuEmsnVlWu3lJPV8Ev6slZF5VmogTUGH4YTilZw&#10;pAZWRFqfqPiD7a0UvDt3EQYlklhnD1+WksssZP+2MCkLV1qOc5CwxbOQh+BJwh+YcKqqtanPwdIL&#10;qoi6+wS4efvApaudLYqlF13BODzJE3FyVxTxbAtyzeQKPYm+GwkngEafzxDSivgUe1dvzC5OquDI&#10;GRptZvCfksVxTqkkauXe/YLLTwe/0KinQ6gI62Q/zCO7Ggo3l5u2fIpb6+h+2S4owG9S7Z2dPArp&#10;+ESuYKbSorlyE43lCs4NumpxsWH5dp00oSj7lrqE9eMrFBU+7wkDHWRSpHwiVcbkHVNCIWTefeJk&#10;nbDpKUOCLazqwBGacP2UjU6L4djY82YVlBzXorkO5AoqO013ZTRM6YRQZSQwHpTu5MubkbcNZxvp&#10;J5Zt7O01+qxLOxGpR/u74IC1LR8CYufsoROCn5Ww76l89WKHv9s68llAP/zwWNPmOoTvZfCamwMf&#10;fwC0Tm5e3l5utfur4cBNfC9jW2mZv7eLDrvTo3paOXDrzr0vH7X6VHTbR6qxXKHLyJBJ0+OSunV7&#10;7eUur7WdAp1gqPvk4qkTdb/88nPUjDnHjx5NS4p7/i//qxPMeiRPPQeOfXLuxNEjZJjPPauNRCiz&#10;6Bmcek8H47759vEL///5p2Ms+lG0BwdQW3dySFCPnj27G/R+e+jbb/bq0Xzl5sED+2sP7Dl7lqvd&#10;iwdf2fP3Vnw5Vmsynh650poF+oZ/EA48/v6H5LRlO8rWN128qG7IlXsP2ltJBRUx8kovV4yM0oM9&#10;JRxoOHdxe8WHu3aWU92PDgz+ntJtlcOMFEFqWo9ZL1das07f8HfMgUuXr+evLty7Z/u5sw10GPhS&#10;1I4PNupkVHq50gkb9Uh+lxxAVbPyij07yrYcP1Y7+G3T0WPt5szgy7a1cTx6uWojA/XNnwYO4Op1&#10;9/7nPbrrzL6tl6unYVnox/DfxgHdWOv/20alp0fPgd+WA3q5+m35r+/96eSAXq6eznnVj+q35cD/&#10;ARUh0CTcOj/uAAAAAElFTkSuQmCCUEsDBAoAAAAAAIdO4kAAAAAAAAAAAAAAAAAGAAAAX3JlbHMv&#10;UEsDBBQAAAAIAIdO4kCKFGY80QAAAJQBAAALAAAAX3JlbHMvLnJlbHOlkMFqwzAMhu+DvYPRfXGa&#10;wxijTi+j0GvpHsDYimMaW0Yy2fr28w6DZfS2o36h7xP//vCZFrUiS6RsYNf1oDA78jEHA++X49ML&#10;KKk2e7tQRgM3FDiMjw/7My62tiOZYxHVKFkMzLWWV63FzZisdFQwt81EnGxtIwddrLvagHro+2fN&#10;vxkwbpjq5A3wyQ+gLrfSzH/YKTomoal2jpKmaYruHlUHtmWO7sg24Ru5RrMcsBrwLBoHalnXfgR9&#10;X7/7p97TRz7jutV+h4zrj1dvuhy/AFBLAwQKAAAAAACHTuJAAAAAAAAAAAAAAAAACgAAAGRycy9f&#10;cmVscy9QSwMEFAAAAAgAh07iQKomDr62AAAAIQEAABkAAABkcnMvX3JlbHMvZTJvRG9jLnhtbC5y&#10;ZWxzhY9BasMwEEX3hdxBzD6WnUUoxbI3oeBtSA4wSGNZxBoJSS317SPIJoFAl/M//z2mH//8Kn4p&#10;ZRdYQde0IIh1MI6tguvle/8JIhdkg2tgUrBRhnHYffRnWrHUUV5czKJSOCtYSolfUma9kMfchEhc&#10;mzkkj6WeycqI+oaW5KFtjzI9M2B4YYrJKEiT6UBctljN/7PDPDtNp6B/PHF5o5DOV3cFYrJUFHgy&#10;Dh9h10S2IIdevjw23AFQSwMEFAAAAAgAh07iQHnnugQEAQAAEwIAABMAAABbQ29udGVudF9UeXBl&#10;c10ueG1slZHBTsMwDIbvSLxDlCtqU3ZACK3dgY4jIDQeIErcNqJxojiU7e1Juk2CiSHtGNvf7y/J&#10;crW1I5sgkHFY89uy4gxQOW2wr/n75qm454yiRC1Hh1DzHRBfNddXy83OA7FEI9V8iNE/CEFqACup&#10;dB4wdToXrIzpGHrhpfqQPYhFVd0J5TACxiLmDN4sW+jk5xjZepvKexOPPWeP+7m8qubGZj7XxZ9E&#10;gJFOEOn9aJSM6W5iQn3iVRycykTOMzQYTzdJ/MyG3Pnt9HPBgXtJjxmMBvYqQ3yWNpkLHUho94UB&#10;pvL/kGxpqXBdZxSUbaA2YW8wHa3OpcPCtU5dGr6eqWO2mL+0+QZQSwECFAAUAAAACACHTuJAeee6&#10;BAQBAAATAgAAEwAAAAAAAAABACAAAAB7LwAAW0NvbnRlbnRfVHlwZXNdLnhtbFBLAQIUAAoAAAAA&#10;AIdO4kAAAAAAAAAAAAAAAAAGAAAAAAAAAAAAEAAAAEgtAABfcmVscy9QSwECFAAUAAAACACHTuJA&#10;ihRmPNEAAACUAQAACwAAAAAAAAABACAAAABsLQAAX3JlbHMvLnJlbHNQSwECFAAKAAAAAACHTuJA&#10;AAAAAAAAAAAAAAAABAAAAAAAAAAAABAAAAAAAAAAZHJzL1BLAQIUAAoAAAAAAIdO4kAAAAAAAAAA&#10;AAAAAAAKAAAAAAAAAAAAEAAAAGYuAABkcnMvX3JlbHMvUEsBAhQAFAAAAAgAh07iQKomDr62AAAA&#10;IQEAABkAAAAAAAAAAQAgAAAAji4AAGRycy9fcmVscy9lMm9Eb2MueG1sLnJlbHNQSwECFAAUAAAA&#10;CACHTuJA7OGn59MAAAAFAQAADwAAAAAAAAABACAAAAAiAAAAZHJzL2Rvd25yZXYueG1sUEsBAhQA&#10;FAAAAAgAh07iQIrAP41kAgAA5gQAAA4AAAAAAAAAAQAgAAAAIgEAAGRycy9lMm9Eb2MueG1sUEsB&#10;AhQACgAAAAAAh07iQAAAAAAAAAAAAAAAAAoAAAAAAAAAAAAQAAAAsgMAAGRycy9tZWRpYS9QSwEC&#10;FAAUAAAACACHTuJAXdNtuzwpAAA3KQAAFAAAAAAAAAABACAAAADaAwAAZHJzL21lZGlhL2ltYWdl&#10;MS5wbmdQSwUGAAAAAAoACgBSAgAAsDAAAAAA&#10;" filled="t">
             <v:imagedata r:id="rId9" o:title="" gain="72817f"/>
           </v:shape>
         </w:pict>
@@ -92,7 +92,7 @@
         <w:autoSpaceDE w:val="0"/>
         <w:jc w:val="center"/>
         <w:rPr>
-          <w:rFonts w:ascii="黑体" w:eastAsia="黑体" w:hAnsi="黑体" w:cs="黑体" w:hint="eastAsia"/>
+          <w:rFonts w:ascii="黑体" w:eastAsia="黑体" w:hAnsi="黑体" w:cs="黑体"/>
           <w:b/>
           <w:sz w:val="48"/>
           <w:szCs w:val="48"/>
@@ -601,7 +601,6 @@
         </w:tabs>
         <w:spacing w:line="360" w:lineRule="auto"/>
         <w:rPr>
-          <w:rFonts w:hint="eastAsia"/>
           <w:b/>
         </w:rPr>
         <w:sectPr>
@@ -620,7 +619,7 @@
         </w:tabs>
         <w:spacing w:line="360" w:lineRule="auto"/>
         <w:rPr>
-          <w:rFonts w:ascii="黑体" w:eastAsia="黑体" w:hAnsi="黑体" w:hint="eastAsia"/>
+          <w:rFonts w:ascii="黑体" w:eastAsia="黑体" w:hAnsi="黑体"/>
           <w:sz w:val="36"/>
           <w:szCs w:val="36"/>
         </w:rPr>
@@ -643,17 +642,17 @@
         <w:spacing w:line="360" w:lineRule="auto"/>
         <w:jc w:val="center"/>
         <w:rPr>
+          <w:rFonts w:ascii="黑体" w:eastAsia="黑体" w:hAnsi="黑体"/>
+          <w:sz w:val="36"/>
+          <w:szCs w:val="36"/>
+        </w:rPr>
+      </w:pPr>
+      <w:r>
+        <w:rPr>
           <w:rFonts w:ascii="黑体" w:eastAsia="黑体" w:hAnsi="黑体" w:hint="eastAsia"/>
           <w:sz w:val="36"/>
           <w:szCs w:val="36"/>
         </w:rPr>
-      </w:pPr>
-      <w:r>
-        <w:rPr>
-          <w:rFonts w:ascii="黑体" w:eastAsia="黑体" w:hAnsi="黑体" w:hint="eastAsia"/>
-          <w:sz w:val="36"/>
-          <w:szCs w:val="36"/>
-        </w:rPr>
         <w:lastRenderedPageBreak/>
         <w:t>淘手机网站的设计与实现</w:t>
       </w:r>
@@ -666,92 +665,92 @@
         <w:spacing w:line="360" w:lineRule="auto"/>
         <w:jc w:val="center"/>
         <w:rPr>
+          <w:rFonts w:ascii="楷体" w:eastAsia="楷体" w:hAnsi="楷体"/>
+          <w:sz w:val="24"/>
+        </w:rPr>
+      </w:pPr>
+      <w:r>
+        <w:rPr>
           <w:rFonts w:ascii="楷体" w:eastAsia="楷体" w:hAnsi="楷体" w:hint="eastAsia"/>
           <w:sz w:val="24"/>
         </w:rPr>
-      </w:pPr>
+        <w:t>计算机与信息工程学院</w:t>
+      </w:r>
       <w:r>
         <w:rPr>
           <w:rFonts w:ascii="楷体" w:eastAsia="楷体" w:hAnsi="楷体" w:hint="eastAsia"/>
           <w:sz w:val="24"/>
         </w:rPr>
-        <w:t>计算机与信息工程学院</w:t>
+        <w:tab/>
+        <w:t>2015</w:t>
       </w:r>
       <w:r>
         <w:rPr>
           <w:rFonts w:ascii="楷体" w:eastAsia="楷体" w:hAnsi="楷体" w:hint="eastAsia"/>
           <w:sz w:val="24"/>
         </w:rPr>
-        <w:tab/>
-        <w:t>2015</w:t>
+        <w:t>级</w:t>
       </w:r>
       <w:r>
         <w:rPr>
           <w:rFonts w:ascii="楷体" w:eastAsia="楷体" w:hAnsi="楷体" w:hint="eastAsia"/>
           <w:sz w:val="24"/>
         </w:rPr>
-        <w:t>级</w:t>
+        <w:t>网络工程</w:t>
       </w:r>
       <w:r>
         <w:rPr>
           <w:rFonts w:ascii="楷体" w:eastAsia="楷体" w:hAnsi="楷体" w:hint="eastAsia"/>
           <w:sz w:val="24"/>
         </w:rPr>
-        <w:t>网络工程</w:t>
+        <w:t>班</w:t>
       </w:r>
       <w:r>
         <w:rPr>
           <w:rFonts w:ascii="楷体" w:eastAsia="楷体" w:hAnsi="楷体" w:hint="eastAsia"/>
           <w:sz w:val="24"/>
         </w:rPr>
-        <w:t>班</w:t>
-      </w:r>
+        <w:t>刘鑫浩</w:t>
+      </w:r>
+      <w:r>
+        <w:rPr>
+          <w:rFonts w:ascii="楷体" w:eastAsia="楷体" w:hAnsi="楷体"/>
+          <w:sz w:val="24"/>
+        </w:rPr>
+        <w:t>20151104731</w:t>
+      </w:r>
+    </w:p>
+    <w:p>
+      <w:pPr>
+        <w:tabs>
+          <w:tab w:val="left" w:pos="2520"/>
+        </w:tabs>
+        <w:spacing w:line="360" w:lineRule="auto"/>
+        <w:jc w:val="center"/>
+        <w:rPr>
+          <w:rFonts w:ascii="楷体" w:eastAsia="楷体" w:hAnsi="楷体"/>
+          <w:sz w:val="24"/>
+        </w:rPr>
+      </w:pPr>
       <w:r>
         <w:rPr>
           <w:rFonts w:ascii="楷体" w:eastAsia="楷体" w:hAnsi="楷体" w:hint="eastAsia"/>
           <w:sz w:val="24"/>
         </w:rPr>
-        <w:t>刘鑫浩</w:t>
-      </w:r>
-      <w:r>
-        <w:rPr>
-          <w:rFonts w:ascii="楷体" w:eastAsia="楷体" w:hAnsi="楷体"/>
-          <w:sz w:val="24"/>
-        </w:rPr>
-        <w:t>20151104731</w:t>
-      </w:r>
-    </w:p>
-    <w:p>
-      <w:pPr>
-        <w:tabs>
-          <w:tab w:val="left" w:pos="2520"/>
-        </w:tabs>
-        <w:spacing w:line="360" w:lineRule="auto"/>
-        <w:jc w:val="center"/>
+        <w:t xml:space="preserve">指导教师 </w:t>
+      </w:r>
+      <w:r>
         <w:rPr>
           <w:rFonts w:ascii="楷体" w:eastAsia="楷体" w:hAnsi="楷体" w:hint="eastAsia"/>
           <w:sz w:val="24"/>
         </w:rPr>
-      </w:pPr>
+        <w:t>候敏</w:t>
+      </w:r>
       <w:r>
         <w:rPr>
           <w:rFonts w:ascii="楷体" w:eastAsia="楷体" w:hAnsi="楷体" w:hint="eastAsia"/>
           <w:sz w:val="24"/>
         </w:rPr>
-        <w:t xml:space="preserve">指导教师 </w:t>
-      </w:r>
-      <w:r>
-        <w:rPr>
-          <w:rFonts w:ascii="楷体" w:eastAsia="楷体" w:hAnsi="楷体" w:hint="eastAsia"/>
-          <w:sz w:val="24"/>
-        </w:rPr>
-        <w:t>候敏</w:t>
-      </w:r>
-      <w:r>
-        <w:rPr>
-          <w:rFonts w:ascii="楷体" w:eastAsia="楷体" w:hAnsi="楷体" w:hint="eastAsia"/>
-          <w:sz w:val="24"/>
-        </w:rPr>
         <w:t xml:space="preserve"> 讲师</w:t>
       </w:r>
     </w:p>
@@ -760,44 +759,91 @@
         <w:spacing w:line="360" w:lineRule="auto"/>
         <w:ind w:firstLineChars="200" w:firstLine="420"/>
         <w:rPr>
+          <w:rFonts w:ascii="楷体" w:eastAsia="楷体" w:hAnsi="楷体" w:cs="宋体"/>
+          <w:szCs w:val="21"/>
+        </w:rPr>
+      </w:pPr>
+      <w:r>
+        <w:rPr>
+          <w:rFonts w:ascii="黑体" w:eastAsia="黑体" w:hAnsi="黑体" w:cs="宋体" w:hint="eastAsia"/>
+          <w:szCs w:val="21"/>
+        </w:rPr>
+        <w:t>摘要</w:t>
+      </w:r>
+      <w:r>
+        <w:rPr>
+          <w:rFonts w:ascii="黑体" w:eastAsia="黑体" w:hAnsi="黑体" w:cs="宋体" w:hint="eastAsia"/>
+          <w:szCs w:val="21"/>
+        </w:rPr>
+        <w:t xml:space="preserve"> </w:t>
+      </w:r>
+      <w:r>
+        <w:rPr>
           <w:rFonts w:ascii="楷体" w:eastAsia="楷体" w:hAnsi="楷体" w:cs="宋体" w:hint="eastAsia"/>
           <w:szCs w:val="21"/>
         </w:rPr>
+        <w:t>伴随着</w:t>
+      </w:r>
+      <w:r>
+        <w:rPr>
+          <w:rFonts w:ascii="楷体" w:eastAsia="楷体" w:hAnsi="楷体" w:cs="宋体" w:hint="eastAsia"/>
+          <w:szCs w:val="21"/>
+        </w:rPr>
+        <w:t>5</w:t>
+      </w:r>
+      <w:r>
+        <w:rPr>
+          <w:rFonts w:ascii="楷体" w:eastAsia="楷体" w:hAnsi="楷体" w:cs="宋体" w:hint="eastAsia"/>
+          <w:szCs w:val="21"/>
+        </w:rPr>
+        <w:t>G时代的日益临近，手机行业将迎来属于它的第二次创新浪潮。而手机是现代移动通讯设备中最常见的产品，正向着多功能化发展。未来的多媒体手机是一个移动娱乐、移动影音的新的天地。多样式手机的不断出现，也满足了不同年龄层式的消费群体。Internet技术和通讯技术的日益发展完善，使互联网正以它的高效性、丰富性、安全性得到越来越多人的喜爱。网上购物以其方便快捷、价格低廉的优势，很快成为了一种新的购物时尚，而作为E时代一种必备生活品之一的的手机，随着市场的不断升温，也迅速适应了网上购物这种交易方式。</w:t>
+      </w:r>
+    </w:p>
+    <w:p>
+      <w:pPr>
+        <w:spacing w:line="360" w:lineRule="auto"/>
+        <w:ind w:firstLine="420"/>
+        <w:rPr>
+          <w:rFonts w:ascii="楷体" w:eastAsia="楷体" w:hAnsi="楷体" w:cs="宋体"/>
+          <w:szCs w:val="21"/>
+        </w:rPr>
       </w:pPr>
       <w:r>
         <w:rPr>
           <w:rFonts w:ascii="黑体" w:eastAsia="黑体" w:hAnsi="黑体" w:cs="宋体" w:hint="eastAsia"/>
           <w:szCs w:val="21"/>
         </w:rPr>
-        <w:t>摘要</w:t>
-      </w:r>
-      <w:r>
-        <w:rPr>
-          <w:rFonts w:ascii="黑体" w:eastAsia="黑体" w:hAnsi="黑体" w:cs="宋体" w:hint="eastAsia"/>
-          <w:szCs w:val="21"/>
-        </w:rPr>
-        <w:t xml:space="preserve"> </w:t>
-      </w:r>
+        <w:t xml:space="preserve">关键词 </w:t>
+      </w:r>
+      <w:proofErr w:type="spellStart"/>
       <w:r>
         <w:rPr>
           <w:rFonts w:ascii="楷体" w:eastAsia="楷体" w:hAnsi="楷体" w:cs="宋体" w:hint="eastAsia"/>
           <w:szCs w:val="21"/>
         </w:rPr>
-        <w:t>伴随着</w:t>
-      </w:r>
+        <w:t>MySQL</w:t>
+      </w:r>
+      <w:proofErr w:type="spellEnd"/>
       <w:r>
         <w:rPr>
           <w:rFonts w:ascii="楷体" w:eastAsia="楷体" w:hAnsi="楷体" w:cs="宋体" w:hint="eastAsia"/>
           <w:szCs w:val="21"/>
         </w:rPr>
-        <w:t>5</w:t>
+        <w:t>；</w:t>
       </w:r>
       <w:r>
         <w:rPr>
           <w:rFonts w:ascii="楷体" w:eastAsia="楷体" w:hAnsi="楷体" w:cs="宋体" w:hint="eastAsia"/>
           <w:szCs w:val="21"/>
         </w:rPr>
-        <w:t>G时代的日益临近，手机行业将迎来属于它的第二次创新浪潮。而手机是现代移动通讯设备中最常见的产品，正向着多功能化发展。未来的多媒体手机是一个移动娱乐、移动影音的新的天地。多样式手机的不断出现，也满足了不同年龄层式的消费群体。Internet技术和通讯技术的日益发展完善，使互联网正以它的高效性、丰富性、安全性得到越来越多人的喜爱。网上购物以其方便快捷、价格低廉的优势，很快成为了一种新的购物时尚，而作为E时代一种必备生活品之一的的手机，随着市场的不断升温，也迅速适应了网上购物这种交易方式。</w:t>
+        <w:t>手机 网上购物</w:t>
+      </w:r>
+      <w:r>
+        <w:rPr>
+          <w:rFonts w:ascii="楷体" w:eastAsia="楷体" w:hAnsi="楷体" w:cs="宋体" w:hint="eastAsia"/>
+          <w:szCs w:val="21"/>
+        </w:rPr>
+        <w:t>。</w:t>
       </w:r>
     </w:p>
     <w:p>
@@ -805,45 +851,7 @@
         <w:spacing w:line="360" w:lineRule="auto"/>
         <w:ind w:firstLine="420"/>
         <w:rPr>
-          <w:rFonts w:ascii="楷体" w:eastAsia="楷体" w:hAnsi="楷体" w:cs="宋体" w:hint="eastAsia"/>
-          <w:szCs w:val="21"/>
-        </w:rPr>
-      </w:pPr>
-      <w:r>
-        <w:rPr>
-          <w:rFonts w:ascii="黑体" w:eastAsia="黑体" w:hAnsi="黑体" w:cs="宋体" w:hint="eastAsia"/>
-          <w:szCs w:val="21"/>
-        </w:rPr>
-        <w:t xml:space="preserve">关键词 </w:t>
-      </w:r>
-      <w:r>
-        <w:rPr>
-          <w:rFonts w:ascii="楷体" w:eastAsia="楷体" w:hAnsi="楷体" w:cs="宋体" w:hint="eastAsia"/>
-          <w:szCs w:val="21"/>
-        </w:rPr>
-        <w:t>MySQL；</w:t>
-      </w:r>
-      <w:r>
-        <w:rPr>
-          <w:rFonts w:ascii="楷体" w:eastAsia="楷体" w:hAnsi="楷体" w:cs="宋体" w:hint="eastAsia"/>
-          <w:szCs w:val="21"/>
-        </w:rPr>
-        <w:t>手机 网上购物</w:t>
-      </w:r>
-      <w:r>
-        <w:rPr>
-          <w:rFonts w:ascii="楷体" w:eastAsia="楷体" w:hAnsi="楷体" w:cs="宋体" w:hint="eastAsia"/>
-          <w:szCs w:val="21"/>
-        </w:rPr>
-        <w:t>。</w:t>
-      </w:r>
-    </w:p>
-    <w:p>
-      <w:pPr>
-        <w:spacing w:line="360" w:lineRule="auto"/>
-        <w:ind w:firstLine="420"/>
-        <w:rPr>
-          <w:rFonts w:ascii="楷体" w:eastAsia="楷体" w:hAnsi="楷体" w:cs="宋体" w:hint="eastAsia"/>
+          <w:rFonts w:ascii="楷体" w:eastAsia="楷体" w:hAnsi="楷体" w:cs="宋体"/>
           <w:szCs w:val="21"/>
         </w:rPr>
       </w:pPr>
@@ -859,7 +867,6 @@
           <w:tab w:val="clear" w:pos="576"/>
         </w:tabs>
         <w:rPr>
-          <w:rFonts w:hint="eastAsia"/>
           <w:b w:val="0"/>
           <w:kern w:val="44"/>
           <w:sz w:val="28"/>
@@ -897,7 +904,7 @@
           <w:tab w:val="clear" w:pos="576"/>
         </w:tabs>
         <w:rPr>
-          <w:rFonts w:ascii="宋体" w:eastAsia="宋体" w:hAnsi="宋体" w:hint="eastAsia"/>
+          <w:rFonts w:ascii="宋体" w:eastAsia="宋体" w:hAnsi="宋体"/>
           <w:b w:val="0"/>
           <w:sz w:val="24"/>
           <w:szCs w:val="24"/>
@@ -929,7 +936,7 @@
         <w:spacing w:line="360" w:lineRule="auto"/>
         <w:ind w:firstLine="480"/>
         <w:rPr>
-          <w:rFonts w:ascii="宋体" w:hAnsi="宋体" w:hint="eastAsia"/>
+          <w:rFonts w:ascii="宋体" w:hAnsi="宋体"/>
           <w:sz w:val="24"/>
         </w:rPr>
       </w:pPr>
@@ -954,8 +961,9 @@
         </w:tabs>
         <w:spacing w:before="0" w:after="0"/>
         <w:rPr>
-          <w:rFonts w:ascii="宋体" w:eastAsia="宋体" w:hAnsi="宋体" w:hint="eastAsia"/>
+          <w:rFonts w:ascii="宋体" w:eastAsia="宋体" w:hAnsi="宋体"/>
           <w:b w:val="0"/>
+          <w:color w:val="FF0000"/>
           <w:sz w:val="24"/>
           <w:szCs w:val="24"/>
         </w:rPr>
@@ -969,6 +977,7 @@
         <w:rPr>
           <w:rFonts w:ascii="宋体" w:eastAsia="宋体" w:hAnsi="宋体" w:hint="eastAsia"/>
           <w:b w:val="0"/>
+          <w:color w:val="FF0000"/>
           <w:sz w:val="24"/>
           <w:szCs w:val="24"/>
         </w:rPr>
@@ -989,7 +998,7 @@
         <w:spacing w:line="360" w:lineRule="auto"/>
         <w:ind w:firstLine="480"/>
         <w:rPr>
-          <w:rFonts w:ascii="宋体" w:hAnsi="宋体" w:cs="Arial" w:hint="eastAsia"/>
+          <w:rFonts w:ascii="宋体" w:hAnsi="宋体" w:cs="Arial"/>
         </w:rPr>
       </w:pPr>
       <w:r>
@@ -1019,7 +1028,7 @@
         </w:tabs>
         <w:spacing w:before="0" w:after="0"/>
         <w:rPr>
-          <w:rFonts w:ascii="宋体" w:eastAsia="宋体" w:hAnsi="宋体" w:hint="eastAsia"/>
+          <w:rFonts w:ascii="宋体" w:eastAsia="宋体" w:hAnsi="宋体"/>
           <w:b w:val="0"/>
           <w:sz w:val="24"/>
           <w:szCs w:val="24"/>
@@ -1052,14 +1061,28 @@
         <w:spacing w:line="360" w:lineRule="auto"/>
         <w:ind w:firstLine="480"/>
         <w:rPr>
+          <w:rFonts w:ascii="宋体" w:hAnsi="宋体"/>
+        </w:rPr>
+      </w:pPr>
+      <w:commentRangeStart w:id="20"/>
+      <w:r>
+        <w:rPr>
           <w:rFonts w:ascii="宋体" w:hAnsi="宋体" w:hint="eastAsia"/>
         </w:rPr>
-      </w:pPr>
+        <w:t>网上手机店</w:t>
+      </w:r>
+      <w:commentRangeEnd w:id="20"/>
+      <w:r>
+        <w:rPr>
+          <w:rStyle w:val="ab"/>
+        </w:rPr>
+        <w:commentReference w:id="20"/>
+      </w:r>
       <w:r>
         <w:rPr>
           <w:rFonts w:ascii="宋体" w:hAnsi="宋体" w:hint="eastAsia"/>
         </w:rPr>
-        <w:t>网上手机店系统为用户提供浏览和选购手机信息以及购买商品的功能。且在用户下完订单后，商城将根据订单的列表内容，使用电话和用户进行确认，同时以便及时准备发货。商城还要管理自己商城里的货物和商品，进货，添加新的商品，删除没有的商品，向消费者发布新的公告，删除过期公告，管理在商城里登记注册的用户。让系统最大限度地实现了易维护性和易操作性，并让系统运行稳定、安全可靠。采用人机对话的操作方式，界面设计美观友好、信息查询灵活、方便、快捷、准确、数据存储安全可靠，全面展示商城内所有商品，并可展示销售的最新手机品牌及特价手机，还显示手机的销售排行。</w:t>
+        <w:t>系统为用户提供浏览和选购手机信息以及购买商品的功能。且在用户下完订单后，商城将根据订单的列表内容，使用电话和用户进行确认，同时以便及时准备发货。商城还要管理自己商城里的货物和商品，进货，添加新的商品，删除没有的商品，向消费者发布新的公告，删除过期公告，管理在商城里登记注册的用户。让系统最大限度地实现了易维护性和易操作性，并让系统运行稳定、安全可靠。采用人机对话的操作方式，界面设计美观友好、信息查询灵活、方便、快捷、准确、数据存储安全可靠，全面展示商城内所有商品，并可展示销售的最新手机品牌及特价手机，还显示手机的销售排行。</w:t>
       </w:r>
     </w:p>
     <w:p>
@@ -1072,7 +1095,7 @@
         <w:jc w:val="left"/>
         <w:rPr>
           <w:rStyle w:val="black0001"/>
-          <w:rFonts w:ascii="黑体" w:eastAsia="黑体" w:hAnsi="黑体" w:cs="黑体" w:hint="eastAsia"/>
+          <w:rFonts w:ascii="黑体" w:eastAsia="黑体" w:hAnsi="黑体" w:cs="黑体"/>
           <w:b w:val="0"/>
           <w:bCs w:val="0"/>
           <w:sz w:val="21"/>
@@ -1081,7 +1104,7 @@
       </w:pPr>
     </w:p>
     <w:sectPr>
-      <w:footerReference w:type="default" r:id="rId10"/>
+      <w:footerReference w:type="default" r:id="rId11"/>
       <w:pgSz w:w="11906" w:h="16838"/>
       <w:pgMar w:top="1440" w:right="1800" w:bottom="1440" w:left="1800" w:header="851" w:footer="992" w:gutter="0"/>
       <w:pgNumType w:start="1"/>
@@ -1092,8 +1115,32 @@
 </w:document>
 </file>
 
+<file path=word/comments.xml><?xml version="1.0" encoding="utf-8"?>
+<w:comments xmlns:ve="http://schemas.openxmlformats.org/markup-compatibility/2006" xmlns:o="urn:schemas-microsoft-com:office:office" xmlns:r="http://schemas.openxmlformats.org/officeDocument/2006/relationships" xmlns:m="http://schemas.openxmlformats.org/officeDocument/2006/math" xmlns:v="urn:schemas-microsoft-com:vml" xmlns:wp="http://schemas.openxmlformats.org/drawingml/2006/wordprocessingDrawing" xmlns:w10="urn:schemas-microsoft-com:office:word" xmlns:w="http://schemas.openxmlformats.org/wordprocessingml/2006/main" xmlns:wne="http://schemas.microsoft.com/office/word/2006/wordml">
+  <w:comment w:id="20" w:author="guoqy" w:date="2018-12-21T11:43:00Z" w:initials="A">
+    <w:p>
+      <w:pPr>
+        <w:pStyle w:val="ac"/>
+      </w:pPr>
+      <w:r>
+        <w:rPr>
+          <w:rStyle w:val="ab"/>
+        </w:rPr>
+        <w:annotationRef/>
+      </w:r>
+      <w:r>
+        <w:rPr>
+          <w:rFonts w:hint="eastAsia"/>
+        </w:rPr>
+        <w:t>名词术语前后要一致</w:t>
+      </w:r>
+    </w:p>
+  </w:comment>
+</w:comments>
+</file>
+
 <file path=word/endnotes.xml><?xml version="1.0" encoding="utf-8"?>
-<w:endnotes xmlns:wpc="http://schemas.microsoft.com/office/word/2010/wordprocessingCanvas" xmlns:mc="http://schemas.openxmlformats.org/markup-compatibility/2006" xmlns:o="urn:schemas-microsoft-com:office:office" xmlns:r="http://schemas.openxmlformats.org/officeDocument/2006/relationships" xmlns:m="http://schemas.openxmlformats.org/officeDocument/2006/math" xmlns:v="urn:schemas-microsoft-com:vml" xmlns:wp14="http://schemas.microsoft.com/office/word/2010/wordprocessingDrawing" xmlns:wp="http://schemas.openxmlformats.org/drawingml/2006/wordprocessingDrawing" xmlns:w10="urn:schemas-microsoft-com:office:word" xmlns:w="http://schemas.openxmlformats.org/wordprocessingml/2006/main" xmlns:w14="http://schemas.microsoft.com/office/word/2010/wordml" xmlns:w15="http://schemas.microsoft.com/office/word/2012/wordml" xmlns:wpg="http://schemas.microsoft.com/office/word/2010/wordprocessingGroup" xmlns:wpi="http://schemas.microsoft.com/office/word/2010/wordprocessingInk" xmlns:wne="http://schemas.microsoft.com/office/word/2006/wordml" xmlns:wps="http://schemas.microsoft.com/office/word/2010/wordprocessingShape" mc:Ignorable="w14 w15 wp14">
+<w:endnotes xmlns:ve="http://schemas.openxmlformats.org/markup-compatibility/2006" xmlns:o="urn:schemas-microsoft-com:office:office" xmlns:r="http://schemas.openxmlformats.org/officeDocument/2006/relationships" xmlns:m="http://schemas.openxmlformats.org/officeDocument/2006/math" xmlns:v="urn:schemas-microsoft-com:vml" xmlns:wp="http://schemas.openxmlformats.org/drawingml/2006/wordprocessingDrawing" xmlns:w10="urn:schemas-microsoft-com:office:word" xmlns:w="http://schemas.openxmlformats.org/wordprocessingml/2006/main" xmlns:wne="http://schemas.microsoft.com/office/word/2006/wordml">
   <w:endnote w:type="separator" w:id="-1">
     <w:p>
       <w:r>
@@ -1112,13 +1159,10 @@
 </file>
 
 <file path=word/footer1.xml><?xml version="1.0" encoding="utf-8"?>
-<w:ftr xmlns:wpc="http://schemas.microsoft.com/office/word/2010/wordprocessingCanvas" xmlns:mc="http://schemas.openxmlformats.org/markup-compatibility/2006" xmlns:o="urn:schemas-microsoft-com:office:office" xmlns:r="http://schemas.openxmlformats.org/officeDocument/2006/relationships" xmlns:m="http://schemas.openxmlformats.org/officeDocument/2006/math" xmlns:v="urn:schemas-microsoft-com:vml" xmlns:wp14="http://schemas.microsoft.com/office/word/2010/wordprocessingDrawing" xmlns:wp="http://schemas.openxmlformats.org/drawingml/2006/wordprocessingDrawing" xmlns:w10="urn:schemas-microsoft-com:office:word" xmlns:w="http://schemas.openxmlformats.org/wordprocessingml/2006/main" xmlns:w14="http://schemas.microsoft.com/office/word/2010/wordml" xmlns:w15="http://schemas.microsoft.com/office/word/2012/wordml" xmlns:wpg="http://schemas.microsoft.com/office/word/2010/wordprocessingGroup" xmlns:wpi="http://schemas.microsoft.com/office/word/2010/wordprocessingInk" xmlns:wne="http://schemas.microsoft.com/office/word/2006/wordml" xmlns:wps="http://schemas.microsoft.com/office/word/2010/wordprocessingShape" mc:Ignorable="w14 w15 wp14">
+<w:ftr xmlns:ve="http://schemas.openxmlformats.org/markup-compatibility/2006" xmlns:o="urn:schemas-microsoft-com:office:office" xmlns:r="http://schemas.openxmlformats.org/officeDocument/2006/relationships" xmlns:m="http://schemas.openxmlformats.org/officeDocument/2006/math" xmlns:v="urn:schemas-microsoft-com:vml" xmlns:wp="http://schemas.openxmlformats.org/drawingml/2006/wordprocessingDrawing" xmlns:w10="urn:schemas-microsoft-com:office:word" xmlns:w="http://schemas.openxmlformats.org/wordprocessingml/2006/main" xmlns:wne="http://schemas.microsoft.com/office/word/2006/wordml">
   <w:p>
     <w:pPr>
       <w:pStyle w:val="a5"/>
-      <w:rPr>
-        <w:rFonts w:hint="eastAsia"/>
-      </w:rPr>
     </w:pPr>
     <w:r>
       <w:pict>
@@ -1152,7 +1196,7 @@
                     <w:rStyle w:val="a3"/>
                     <w:noProof/>
                   </w:rPr>
-                  <w:t>1</w:t>
+                  <w:t>2</w:t>
                 </w:r>
                 <w:r>
                   <w:fldChar w:fldCharType="end"/>
@@ -1169,7 +1213,7 @@
 </file>
 
 <file path=word/footnotes.xml><?xml version="1.0" encoding="utf-8"?>
-<w:footnotes xmlns:wpc="http://schemas.microsoft.com/office/word/2010/wordprocessingCanvas" xmlns:mc="http://schemas.openxmlformats.org/markup-compatibility/2006" xmlns:o="urn:schemas-microsoft-com:office:office" xmlns:r="http://schemas.openxmlformats.org/officeDocument/2006/relationships" xmlns:m="http://schemas.openxmlformats.org/officeDocument/2006/math" xmlns:v="urn:schemas-microsoft-com:vml" xmlns:wp14="http://schemas.microsoft.com/office/word/2010/wordprocessingDrawing" xmlns:wp="http://schemas.openxmlformats.org/drawingml/2006/wordprocessingDrawing" xmlns:w10="urn:schemas-microsoft-com:office:word" xmlns:w="http://schemas.openxmlformats.org/wordprocessingml/2006/main" xmlns:w14="http://schemas.microsoft.com/office/word/2010/wordml" xmlns:w15="http://schemas.microsoft.com/office/word/2012/wordml" xmlns:wpg="http://schemas.microsoft.com/office/word/2010/wordprocessingGroup" xmlns:wpi="http://schemas.microsoft.com/office/word/2010/wordprocessingInk" xmlns:wne="http://schemas.microsoft.com/office/word/2006/wordml" xmlns:wps="http://schemas.microsoft.com/office/word/2010/wordprocessingShape" mc:Ignorable="w14 w15 wp14">
+<w:footnotes xmlns:ve="http://schemas.openxmlformats.org/markup-compatibility/2006" xmlns:o="urn:schemas-microsoft-com:office:office" xmlns:r="http://schemas.openxmlformats.org/officeDocument/2006/relationships" xmlns:m="http://schemas.openxmlformats.org/officeDocument/2006/math" xmlns:v="urn:schemas-microsoft-com:vml" xmlns:wp="http://schemas.openxmlformats.org/drawingml/2006/wordprocessingDrawing" xmlns:w10="urn:schemas-microsoft-com:office:word" xmlns:w="http://schemas.openxmlformats.org/wordprocessingml/2006/main" xmlns:wne="http://schemas.microsoft.com/office/word/2006/wordml">
   <w:footnote w:type="separator" w:id="-1">
     <w:p>
       <w:r>
@@ -1188,7 +1232,7 @@
 </file>
 
 <file path=word/numbering.xml><?xml version="1.0" encoding="utf-8"?>
-<w:numbering xmlns:wpc="http://schemas.microsoft.com/office/word/2010/wordprocessingCanvas" xmlns:mc="http://schemas.openxmlformats.org/markup-compatibility/2006" xmlns:o="urn:schemas-microsoft-com:office:office" xmlns:r="http://schemas.openxmlformats.org/officeDocument/2006/relationships" xmlns:m="http://schemas.openxmlformats.org/officeDocument/2006/math" xmlns:v="urn:schemas-microsoft-com:vml" xmlns:wp14="http://schemas.microsoft.com/office/word/2010/wordprocessingDrawing" xmlns:wp="http://schemas.openxmlformats.org/drawingml/2006/wordprocessingDrawing" xmlns:w10="urn:schemas-microsoft-com:office:word" xmlns:w="http://schemas.openxmlformats.org/wordprocessingml/2006/main" xmlns:w14="http://schemas.microsoft.com/office/word/2010/wordml" xmlns:w15="http://schemas.microsoft.com/office/word/2012/wordml" xmlns:wpg="http://schemas.microsoft.com/office/word/2010/wordprocessingGroup" xmlns:wpi="http://schemas.microsoft.com/office/word/2010/wordprocessingInk" xmlns:wne="http://schemas.microsoft.com/office/word/2006/wordml" xmlns:wps="http://schemas.microsoft.com/office/word/2010/wordprocessingShape" mc:Ignorable="w14 w15 wp14">
+<w:numbering xmlns:ve="http://schemas.openxmlformats.org/markup-compatibility/2006" xmlns:o="urn:schemas-microsoft-com:office:office" xmlns:r="http://schemas.openxmlformats.org/officeDocument/2006/relationships" xmlns:m="http://schemas.openxmlformats.org/officeDocument/2006/math" xmlns:v="urn:schemas-microsoft-com:vml" xmlns:wp="http://schemas.openxmlformats.org/drawingml/2006/wordprocessingDrawing" xmlns:w10="urn:schemas-microsoft-com:office:word" xmlns:w="http://schemas.openxmlformats.org/wordprocessingml/2006/main" xmlns:wne="http://schemas.microsoft.com/office/word/2006/wordml">
   <w:abstractNum w:abstractNumId="0">
     <w:nsid w:val="00000001"/>
     <w:multiLevelType w:val="multilevel"/>
@@ -1196,6 +1240,7 @@
     <w:lvl w:ilvl="0">
       <w:start w:val="1"/>
       <w:numFmt w:val="decimal"/>
+      <w:pStyle w:val="1"/>
       <w:lvlText w:val="%1"/>
       <w:lvlJc w:val="left"/>
       <w:pPr>
@@ -1208,6 +1253,7 @@
     <w:lvl w:ilvl="1">
       <w:start w:val="1"/>
       <w:numFmt w:val="decimal"/>
+      <w:pStyle w:val="2"/>
       <w:lvlText w:val="%1.%2"/>
       <w:lvlJc w:val="left"/>
       <w:pPr>
@@ -1220,6 +1266,7 @@
     <w:lvl w:ilvl="2">
       <w:start w:val="1"/>
       <w:numFmt w:val="decimal"/>
+      <w:pStyle w:val="3"/>
       <w:lvlText w:val="%1.%2.%3"/>
       <w:lvlJc w:val="left"/>
       <w:pPr>
@@ -1663,7 +1710,7 @@
 </file>
 
 <file path=word/styles.xml><?xml version="1.0" encoding="utf-8"?>
-<w:styles xmlns:mc="http://schemas.openxmlformats.org/markup-compatibility/2006" xmlns:r="http://schemas.openxmlformats.org/officeDocument/2006/relationships" xmlns:w="http://schemas.openxmlformats.org/wordprocessingml/2006/main" xmlns:w14="http://schemas.microsoft.com/office/word/2010/wordml" xmlns:w15="http://schemas.microsoft.com/office/word/2012/wordml" mc:Ignorable="w14 w15">
+<w:styles xmlns:r="http://schemas.openxmlformats.org/officeDocument/2006/relationships" xmlns:w="http://schemas.openxmlformats.org/wordprocessingml/2006/main">
   <w:docDefaults>
     <w:rPrDefault>
       <w:rPr>
@@ -1673,7 +1720,7 @@
     </w:rPrDefault>
     <w:pPrDefault/>
   </w:docDefaults>
-  <w:latentStyles w:defLockedState="0" w:defUIPriority="0" w:defSemiHidden="0" w:defUnhideWhenUsed="0" w:defQFormat="0" w:count="371">
+  <w:latentStyles w:defLockedState="0" w:defUIPriority="0" w:defSemiHidden="0" w:defUnhideWhenUsed="0" w:defQFormat="0" w:count="267">
     <w:lsdException w:name="Normal" w:qFormat="1"/>
     <w:lsdException w:name="heading 1" w:qFormat="1"/>
     <w:lsdException w:name="heading 2" w:qFormat="1"/>
@@ -1813,114 +1860,11 @@
     <w:lsdException w:name="Book Title" w:uiPriority="33" w:qFormat="1"/>
     <w:lsdException w:name="Bibliography" w:semiHidden="1" w:uiPriority="37" w:unhideWhenUsed="1"/>
     <w:lsdException w:name="TOC Heading" w:semiHidden="1" w:uiPriority="39" w:unhideWhenUsed="1" w:qFormat="1"/>
-    <w:lsdException w:name="Plain Table 1" w:uiPriority="41"/>
-    <w:lsdException w:name="Plain Table 2" w:uiPriority="42"/>
-    <w:lsdException w:name="Plain Table 3" w:uiPriority="43"/>
-    <w:lsdException w:name="Plain Table 4" w:uiPriority="44"/>
-    <w:lsdException w:name="Plain Table 5" w:uiPriority="45"/>
-    <w:lsdException w:name="Grid Table Light" w:uiPriority="40"/>
-    <w:lsdException w:name="Grid Table 1 Light" w:uiPriority="46"/>
-    <w:lsdException w:name="Grid Table 2" w:uiPriority="47"/>
-    <w:lsdException w:name="Grid Table 3" w:uiPriority="48"/>
-    <w:lsdException w:name="Grid Table 4" w:uiPriority="49"/>
-    <w:lsdException w:name="Grid Table 5 Dark" w:uiPriority="50"/>
-    <w:lsdException w:name="Grid Table 6 Colorful" w:uiPriority="51"/>
-    <w:lsdException w:name="Grid Table 7 Colorful" w:uiPriority="52"/>
-    <w:lsdException w:name="Grid Table 1 Light Accent 1" w:uiPriority="46"/>
-    <w:lsdException w:name="Grid Table 2 Accent 1" w:uiPriority="47"/>
-    <w:lsdException w:name="Grid Table 3 Accent 1" w:uiPriority="48"/>
-    <w:lsdException w:name="Grid Table 4 Accent 1" w:uiPriority="49"/>
-    <w:lsdException w:name="Grid Table 5 Dark Accent 1" w:uiPriority="50"/>
-    <w:lsdException w:name="Grid Table 6 Colorful Accent 1" w:uiPriority="51"/>
-    <w:lsdException w:name="Grid Table 7 Colorful Accent 1" w:uiPriority="52"/>
-    <w:lsdException w:name="Grid Table 1 Light Accent 2" w:uiPriority="46"/>
-    <w:lsdException w:name="Grid Table 2 Accent 2" w:uiPriority="47"/>
-    <w:lsdException w:name="Grid Table 3 Accent 2" w:uiPriority="48"/>
-    <w:lsdException w:name="Grid Table 4 Accent 2" w:uiPriority="49"/>
-    <w:lsdException w:name="Grid Table 5 Dark Accent 2" w:uiPriority="50"/>
-    <w:lsdException w:name="Grid Table 6 Colorful Accent 2" w:uiPriority="51"/>
-    <w:lsdException w:name="Grid Table 7 Colorful Accent 2" w:uiPriority="52"/>
-    <w:lsdException w:name="Grid Table 1 Light Accent 3" w:uiPriority="46"/>
-    <w:lsdException w:name="Grid Table 2 Accent 3" w:uiPriority="47"/>
-    <w:lsdException w:name="Grid Table 3 Accent 3" w:uiPriority="48"/>
-    <w:lsdException w:name="Grid Table 4 Accent 3" w:uiPriority="49"/>
-    <w:lsdException w:name="Grid Table 5 Dark Accent 3" w:uiPriority="50"/>
-    <w:lsdException w:name="Grid Table 6 Colorful Accent 3" w:uiPriority="51"/>
-    <w:lsdException w:name="Grid Table 7 Colorful Accent 3" w:uiPriority="52"/>
-    <w:lsdException w:name="Grid Table 1 Light Accent 4" w:uiPriority="46"/>
-    <w:lsdException w:name="Grid Table 2 Accent 4" w:uiPriority="47"/>
-    <w:lsdException w:name="Grid Table 3 Accent 4" w:uiPriority="48"/>
-    <w:lsdException w:name="Grid Table 4 Accent 4" w:uiPriority="49"/>
-    <w:lsdException w:name="Grid Table 5 Dark Accent 4" w:uiPriority="50"/>
-    <w:lsdException w:name="Grid Table 6 Colorful Accent 4" w:uiPriority="51"/>
-    <w:lsdException w:name="Grid Table 7 Colorful Accent 4" w:uiPriority="52"/>
-    <w:lsdException w:name="Grid Table 1 Light Accent 5" w:uiPriority="46"/>
-    <w:lsdException w:name="Grid Table 2 Accent 5" w:uiPriority="47"/>
-    <w:lsdException w:name="Grid Table 3 Accent 5" w:uiPriority="48"/>
-    <w:lsdException w:name="Grid Table 4 Accent 5" w:uiPriority="49"/>
-    <w:lsdException w:name="Grid Table 5 Dark Accent 5" w:uiPriority="50"/>
-    <w:lsdException w:name="Grid Table 6 Colorful Accent 5" w:uiPriority="51"/>
-    <w:lsdException w:name="Grid Table 7 Colorful Accent 5" w:uiPriority="52"/>
-    <w:lsdException w:name="Grid Table 1 Light Accent 6" w:uiPriority="46"/>
-    <w:lsdException w:name="Grid Table 2 Accent 6" w:uiPriority="47"/>
-    <w:lsdException w:name="Grid Table 3 Accent 6" w:uiPriority="48"/>
-    <w:lsdException w:name="Grid Table 4 Accent 6" w:uiPriority="49"/>
-    <w:lsdException w:name="Grid Table 5 Dark Accent 6" w:uiPriority="50"/>
-    <w:lsdException w:name="Grid Table 6 Colorful Accent 6" w:uiPriority="51"/>
-    <w:lsdException w:name="Grid Table 7 Colorful Accent 6" w:uiPriority="52"/>
-    <w:lsdException w:name="List Table 1 Light" w:uiPriority="46"/>
-    <w:lsdException w:name="List Table 2" w:uiPriority="47"/>
-    <w:lsdException w:name="List Table 3" w:uiPriority="48"/>
-    <w:lsdException w:name="List Table 4" w:uiPriority="49"/>
-    <w:lsdException w:name="List Table 5 Dark" w:uiPriority="50"/>
-    <w:lsdException w:name="List Table 6 Colorful" w:uiPriority="51"/>
-    <w:lsdException w:name="List Table 7 Colorful" w:uiPriority="52"/>
-    <w:lsdException w:name="List Table 1 Light Accent 1" w:uiPriority="46"/>
-    <w:lsdException w:name="List Table 2 Accent 1" w:uiPriority="47"/>
-    <w:lsdException w:name="List Table 3 Accent 1" w:uiPriority="48"/>
-    <w:lsdException w:name="List Table 4 Accent 1" w:uiPriority="49"/>
-    <w:lsdException w:name="List Table 5 Dark Accent 1" w:uiPriority="50"/>
-    <w:lsdException w:name="List Table 6 Colorful Accent 1" w:uiPriority="51"/>
-    <w:lsdException w:name="List Table 7 Colorful Accent 1" w:uiPriority="52"/>
-    <w:lsdException w:name="List Table 1 Light Accent 2" w:uiPriority="46"/>
-    <w:lsdException w:name="List Table 2 Accent 2" w:uiPriority="47"/>
-    <w:lsdException w:name="List Table 3 Accent 2" w:uiPriority="48"/>
-    <w:lsdException w:name="List Table 4 Accent 2" w:uiPriority="49"/>
-    <w:lsdException w:name="List Table 5 Dark Accent 2" w:uiPriority="50"/>
-    <w:lsdException w:name="List Table 6 Colorful Accent 2" w:uiPriority="51"/>
-    <w:lsdException w:name="List Table 7 Colorful Accent 2" w:uiPriority="52"/>
-    <w:lsdException w:name="List Table 1 Light Accent 3" w:uiPriority="46"/>
-    <w:lsdException w:name="List Table 2 Accent 3" w:uiPriority="47"/>
-    <w:lsdException w:name="List Table 3 Accent 3" w:uiPriority="48"/>
-    <w:lsdException w:name="List Table 4 Accent 3" w:uiPriority="49"/>
-    <w:lsdException w:name="List Table 5 Dark Accent 3" w:uiPriority="50"/>
-    <w:lsdException w:name="List Table 6 Colorful Accent 3" w:uiPriority="51"/>
-    <w:lsdException w:name="List Table 7 Colorful Accent 3" w:uiPriority="52"/>
-    <w:lsdException w:name="List Table 1 Light Accent 4" w:uiPriority="46"/>
-    <w:lsdException w:name="List Table 2 Accent 4" w:uiPriority="47"/>
-    <w:lsdException w:name="List Table 3 Accent 4" w:uiPriority="48"/>
-    <w:lsdException w:name="List Table 4 Accent 4" w:uiPriority="49"/>
-    <w:lsdException w:name="List Table 5 Dark Accent 4" w:uiPriority="50"/>
-    <w:lsdException w:name="List Table 6 Colorful Accent 4" w:uiPriority="51"/>
-    <w:lsdException w:name="List Table 7 Colorful Accent 4" w:uiPriority="52"/>
-    <w:lsdException w:name="List Table 1 Light Accent 5" w:uiPriority="46"/>
-    <w:lsdException w:name="List Table 2 Accent 5" w:uiPriority="47"/>
-    <w:lsdException w:name="List Table 3 Accent 5" w:uiPriority="48"/>
-    <w:lsdException w:name="List Table 4 Accent 5" w:uiPriority="49"/>
-    <w:lsdException w:name="List Table 5 Dark Accent 5" w:uiPriority="50"/>
-    <w:lsdException w:name="List Table 6 Colorful Accent 5" w:uiPriority="51"/>
-    <w:lsdException w:name="List Table 7 Colorful Accent 5" w:uiPriority="52"/>
-    <w:lsdException w:name="List Table 1 Light Accent 6" w:uiPriority="46"/>
-    <w:lsdException w:name="List Table 2 Accent 6" w:uiPriority="47"/>
-    <w:lsdException w:name="List Table 3 Accent 6" w:uiPriority="48"/>
-    <w:lsdException w:name="List Table 4 Accent 6" w:uiPriority="49"/>
-    <w:lsdException w:name="List Table 5 Dark Accent 6" w:uiPriority="50"/>
-    <w:lsdException w:name="List Table 6 Colorful Accent 6" w:uiPriority="51"/>
-    <w:lsdException w:name="List Table 7 Colorful Accent 6" w:uiPriority="52"/>
   </w:latentStyles>
   <w:style w:type="paragraph" w:default="1" w:styleId="a">
     <w:name w:val="Normal"/>
     <w:qFormat/>
+    <w:rsid w:val="0043568D"/>
     <w:pPr>
       <w:widowControl w:val="0"/>
       <w:jc w:val="both"/>
@@ -1937,6 +1881,7 @@
     <w:next w:val="a"/>
     <w:link w:val="1Char"/>
     <w:qFormat/>
+    <w:rsid w:val="0043568D"/>
     <w:pPr>
       <w:keepNext/>
       <w:keepLines/>
@@ -1958,6 +1903,7 @@
       <w:kern w:val="44"/>
       <w:sz w:val="36"/>
       <w:szCs w:val="44"/>
+      <w:lang/>
     </w:rPr>
   </w:style>
   <w:style w:type="paragraph" w:styleId="2">
@@ -1965,6 +1911,7 @@
     <w:basedOn w:val="a"/>
     <w:next w:val="a"/>
     <w:qFormat/>
+    <w:rsid w:val="0043568D"/>
     <w:pPr>
       <w:keepNext/>
       <w:keepLines/>
@@ -1992,6 +1939,7 @@
     <w:basedOn w:val="a"/>
     <w:next w:val="a"/>
     <w:qFormat/>
+    <w:rsid w:val="0043568D"/>
     <w:pPr>
       <w:keepNext/>
       <w:keepLines/>
@@ -2015,12 +1963,18 @@
   </w:style>
   <w:style w:type="character" w:default="1" w:styleId="a0">
     <w:name w:val="Default Paragraph Font"/>
+    <w:uiPriority w:val="1"/>
+    <w:semiHidden/>
+    <w:unhideWhenUsed/>
   </w:style>
   <w:style w:type="table" w:default="1" w:styleId="a1">
     <w:name w:val="Normal Table"/>
+    <w:uiPriority w:val="99"/>
     <w:semiHidden/>
+    <w:unhideWhenUsed/>
     <w:qFormat/>
     <w:tblPr>
+      <w:tblInd w:w="0" w:type="dxa"/>
       <w:tblCellMar>
         <w:top w:w="0" w:type="dxa"/>
         <w:left w:w="108" w:type="dxa"/>
@@ -2038,11 +1992,13 @@
   <w:style w:type="character" w:styleId="a3">
     <w:name w:val="page number"/>
     <w:basedOn w:val="a0"/>
+    <w:rsid w:val="0043568D"/>
   </w:style>
   <w:style w:type="character" w:customStyle="1" w:styleId="2Char">
     <w:name w:val="正文文本缩进 2 Char"/>
     <w:link w:val="20"/>
     <w:uiPriority w:val="99"/>
+    <w:rsid w:val="0043568D"/>
     <w:rPr>
       <w:rFonts w:ascii="Tahoma" w:hAnsi="Tahoma" w:cs="Mongolian Baiti"/>
       <w:sz w:val="24"/>
@@ -2051,6 +2007,7 @@
   </w:style>
   <w:style w:type="character" w:customStyle="1" w:styleId="black0001">
     <w:name w:val="black0001"/>
+    <w:rsid w:val="0043568D"/>
     <w:rPr>
       <w:b/>
       <w:bCs/>
@@ -2063,6 +2020,7 @@
   <w:style w:type="character" w:customStyle="1" w:styleId="1Char">
     <w:name w:val="标题 1 Char"/>
     <w:link w:val="1"/>
+    <w:rsid w:val="0043568D"/>
     <w:rPr>
       <w:rFonts w:ascii="Times New Roman" w:eastAsia="黑体" w:hAnsi="Times New Roman"/>
       <w:b/>
@@ -2075,6 +2033,7 @@
   <w:style w:type="character" w:styleId="a4">
     <w:name w:val="Hyperlink"/>
     <w:uiPriority w:val="99"/>
+    <w:rsid w:val="0043568D"/>
     <w:rPr>
       <w:color w:val="0000FF"/>
       <w:u w:val="single"/>
@@ -2084,6 +2043,7 @@
     <w:name w:val="页脚 Char"/>
     <w:link w:val="a5"/>
     <w:uiPriority w:val="99"/>
+    <w:rsid w:val="0043568D"/>
     <w:rPr>
       <w:kern w:val="2"/>
       <w:sz w:val="18"/>
@@ -2094,6 +2054,7 @@
     <w:name w:val="toc 7"/>
     <w:basedOn w:val="a"/>
     <w:next w:val="a"/>
+    <w:rsid w:val="0043568D"/>
     <w:pPr>
       <w:ind w:leftChars="1200" w:left="2520"/>
     </w:pPr>
@@ -2101,6 +2062,7 @@
   <w:style w:type="paragraph" w:styleId="a6">
     <w:name w:val="header"/>
     <w:basedOn w:val="a"/>
+    <w:rsid w:val="0043568D"/>
     <w:pPr>
       <w:pBdr>
         <w:top w:val="none" w:sz="0" w:space="1" w:color="auto"/>
@@ -2122,6 +2084,7 @@
     <w:name w:val="toc 8"/>
     <w:basedOn w:val="a"/>
     <w:next w:val="a"/>
+    <w:rsid w:val="0043568D"/>
     <w:pPr>
       <w:ind w:leftChars="1400" w:left="2940"/>
     </w:pPr>
@@ -2130,6 +2093,7 @@
     <w:name w:val="toc 5"/>
     <w:basedOn w:val="a"/>
     <w:next w:val="a"/>
+    <w:rsid w:val="0043568D"/>
     <w:pPr>
       <w:ind w:leftChars="800" w:left="1680"/>
     </w:pPr>
@@ -2139,6 +2103,7 @@
     <w:basedOn w:val="a"/>
     <w:next w:val="a"/>
     <w:uiPriority w:val="39"/>
+    <w:rsid w:val="0043568D"/>
     <w:pPr>
       <w:ind w:leftChars="400" w:left="840"/>
     </w:pPr>
@@ -2149,6 +2114,7 @@
     <w:link w:val="2Char"/>
     <w:uiPriority w:val="99"/>
     <w:unhideWhenUsed/>
+    <w:rsid w:val="0043568D"/>
     <w:pPr>
       <w:widowControl/>
       <w:adjustRightInd w:val="0"/>
@@ -2157,15 +2123,17 @@
       <w:jc w:val="left"/>
     </w:pPr>
     <w:rPr>
-      <w:rFonts w:ascii="Tahoma" w:hAnsi="Tahoma" w:cs="Mongolian Baiti"/>
+      <w:rFonts w:ascii="Tahoma" w:hAnsi="Tahoma"/>
       <w:kern w:val="0"/>
       <w:sz w:val="24"/>
+      <w:lang/>
     </w:rPr>
   </w:style>
   <w:style w:type="paragraph" w:styleId="4">
     <w:name w:val="toc 4"/>
     <w:basedOn w:val="a"/>
     <w:next w:val="a"/>
+    <w:rsid w:val="0043568D"/>
     <w:pPr>
       <w:ind w:leftChars="600" w:left="1260"/>
     </w:pPr>
@@ -2175,6 +2143,7 @@
     <w:basedOn w:val="a"/>
     <w:link w:val="Char"/>
     <w:uiPriority w:val="99"/>
+    <w:rsid w:val="0043568D"/>
     <w:pPr>
       <w:tabs>
         <w:tab w:val="center" w:pos="4153"/>
@@ -2185,6 +2154,7 @@
     </w:pPr>
     <w:rPr>
       <w:sz w:val="18"/>
+      <w:lang/>
     </w:rPr>
   </w:style>
   <w:style w:type="paragraph" w:styleId="10">
@@ -2192,11 +2162,13 @@
     <w:basedOn w:val="a"/>
     <w:next w:val="a"/>
     <w:uiPriority w:val="39"/>
+    <w:rsid w:val="0043568D"/>
   </w:style>
   <w:style w:type="paragraph" w:styleId="6">
     <w:name w:val="toc 6"/>
     <w:basedOn w:val="a"/>
     <w:next w:val="a"/>
+    <w:rsid w:val="0043568D"/>
     <w:pPr>
       <w:ind w:leftChars="1000" w:left="2100"/>
     </w:pPr>
@@ -2204,6 +2176,7 @@
   <w:style w:type="paragraph" w:customStyle="1" w:styleId="a7">
     <w:name w:val="图表标号"/>
     <w:basedOn w:val="a"/>
+    <w:rsid w:val="0043568D"/>
     <w:pPr>
       <w:jc w:val="center"/>
     </w:pPr>
@@ -2216,6 +2189,7 @@
     <w:basedOn w:val="a"/>
     <w:next w:val="a"/>
     <w:uiPriority w:val="39"/>
+    <w:rsid w:val="0043568D"/>
     <w:pPr>
       <w:ind w:leftChars="200" w:left="420"/>
     </w:pPr>
@@ -2224,6 +2198,7 @@
     <w:name w:val="toc 9"/>
     <w:basedOn w:val="a"/>
     <w:next w:val="a"/>
+    <w:rsid w:val="0043568D"/>
     <w:pPr>
       <w:ind w:leftChars="1600" w:left="3360"/>
     </w:pPr>
@@ -2231,6 +2206,7 @@
   <w:style w:type="paragraph" w:customStyle="1" w:styleId="a8">
     <w:name w:val="论文正文"/>
     <w:basedOn w:val="a"/>
+    <w:rsid w:val="0043568D"/>
     <w:pPr>
       <w:spacing w:line="300" w:lineRule="auto"/>
       <w:ind w:firstLineChars="200" w:firstLine="200"/>
@@ -2242,6 +2218,7 @@
   <w:style w:type="paragraph" w:customStyle="1" w:styleId="22">
     <w:name w:val="样式 论文正文 + 首行缩进:  2 字符"/>
     <w:basedOn w:val="a"/>
+    <w:rsid w:val="0043568D"/>
     <w:pPr>
       <w:wordWrap w:val="0"/>
       <w:snapToGrid w:val="0"/>
@@ -2253,11 +2230,11 @@
       <w:kern w:val="0"/>
       <w:sz w:val="24"/>
       <w:szCs w:val="20"/>
-      <w:lang w:val="en-US" w:eastAsia="zh-CN"/>
     </w:rPr>
   </w:style>
   <w:style w:type="paragraph" w:customStyle="1" w:styleId="bt4">
     <w:name w:val="bt4"/>
+    <w:rsid w:val="0043568D"/>
     <w:pPr>
       <w:keepNext/>
       <w:widowControl w:val="0"/>
@@ -2273,6 +2250,7 @@
   <w:style w:type="paragraph" w:customStyle="1" w:styleId="a9">
     <w:name w:val="论文题注"/>
     <w:basedOn w:val="a"/>
+    <w:rsid w:val="0043568D"/>
     <w:pPr>
       <w:snapToGrid w:val="0"/>
       <w:spacing w:line="360" w:lineRule="auto"/>
@@ -2283,12 +2261,12 @@
       <w:rFonts w:cs="@宋体"/>
       <w:kern w:val="0"/>
       <w:szCs w:val="20"/>
-      <w:lang w:val="en-US" w:eastAsia="zh-CN"/>
     </w:rPr>
   </w:style>
   <w:style w:type="paragraph" w:customStyle="1" w:styleId="23">
     <w:name w:val="目录内容2"/>
     <w:basedOn w:val="a"/>
+    <w:rsid w:val="0043568D"/>
     <w:pPr>
       <w:spacing w:line="300" w:lineRule="auto"/>
       <w:jc w:val="left"/>
@@ -2301,6 +2279,7 @@
   <w:style w:type="paragraph" w:customStyle="1" w:styleId="Table">
     <w:name w:val="Table"/>
     <w:basedOn w:val="a"/>
+    <w:rsid w:val="0043568D"/>
     <w:pPr>
       <w:widowControl/>
       <w:spacing w:before="100" w:after="100" w:line="312" w:lineRule="atLeast"/>
@@ -2315,6 +2294,7 @@
   <w:style w:type="paragraph" w:customStyle="1" w:styleId="24">
     <w:name w:val="样式 首行缩进:  2 字符"/>
     <w:basedOn w:val="a"/>
+    <w:rsid w:val="0043568D"/>
     <w:pPr>
       <w:ind w:firstLineChars="200" w:firstLine="420"/>
     </w:pPr>
@@ -2325,6 +2305,7 @@
   <w:style w:type="paragraph" w:customStyle="1" w:styleId="789">
     <w:name w:val="789"/>
     <w:basedOn w:val="a"/>
+    <w:rsid w:val="0043568D"/>
     <w:pPr>
       <w:widowControl/>
       <w:tabs>
@@ -2341,6 +2322,100 @@
       <w:sz w:val="18"/>
       <w:szCs w:val="21"/>
       <w:lang w:val="zh-CN"/>
+    </w:rPr>
+  </w:style>
+  <w:style w:type="paragraph" w:styleId="aa">
+    <w:name w:val="Document Map"/>
+    <w:basedOn w:val="a"/>
+    <w:link w:val="Char0"/>
+    <w:rsid w:val="006A3A7A"/>
+    <w:rPr>
+      <w:rFonts w:ascii="宋体"/>
+      <w:sz w:val="18"/>
+      <w:szCs w:val="18"/>
+    </w:rPr>
+  </w:style>
+  <w:style w:type="character" w:customStyle="1" w:styleId="Char0">
+    <w:name w:val="文档结构图 Char"/>
+    <w:basedOn w:val="a0"/>
+    <w:link w:val="aa"/>
+    <w:rsid w:val="006A3A7A"/>
+    <w:rPr>
+      <w:rFonts w:ascii="宋体"/>
+      <w:kern w:val="2"/>
+      <w:sz w:val="18"/>
+      <w:szCs w:val="18"/>
+    </w:rPr>
+  </w:style>
+  <w:style w:type="character" w:styleId="ab">
+    <w:name w:val="annotation reference"/>
+    <w:basedOn w:val="a0"/>
+    <w:rsid w:val="006A3A7A"/>
+    <w:rPr>
+      <w:sz w:val="21"/>
+      <w:szCs w:val="21"/>
+    </w:rPr>
+  </w:style>
+  <w:style w:type="paragraph" w:styleId="ac">
+    <w:name w:val="annotation text"/>
+    <w:basedOn w:val="a"/>
+    <w:link w:val="Char1"/>
+    <w:rsid w:val="006A3A7A"/>
+    <w:pPr>
+      <w:jc w:val="left"/>
+    </w:pPr>
+  </w:style>
+  <w:style w:type="character" w:customStyle="1" w:styleId="Char1">
+    <w:name w:val="批注文字 Char"/>
+    <w:basedOn w:val="a0"/>
+    <w:link w:val="ac"/>
+    <w:rsid w:val="006A3A7A"/>
+    <w:rPr>
+      <w:kern w:val="2"/>
+      <w:sz w:val="21"/>
+      <w:szCs w:val="24"/>
+    </w:rPr>
+  </w:style>
+  <w:style w:type="paragraph" w:styleId="ad">
+    <w:name w:val="annotation subject"/>
+    <w:basedOn w:val="ac"/>
+    <w:next w:val="ac"/>
+    <w:link w:val="Char2"/>
+    <w:rsid w:val="006A3A7A"/>
+    <w:rPr>
+      <w:b/>
+      <w:bCs/>
+    </w:rPr>
+  </w:style>
+  <w:style w:type="character" w:customStyle="1" w:styleId="Char2">
+    <w:name w:val="批注主题 Char"/>
+    <w:basedOn w:val="Char1"/>
+    <w:link w:val="ad"/>
+    <w:rsid w:val="006A3A7A"/>
+    <w:rPr>
+      <w:b/>
+      <w:bCs/>
+    </w:rPr>
+  </w:style>
+  <w:style w:type="paragraph" w:styleId="ae">
+    <w:name w:val="Balloon Text"/>
+    <w:basedOn w:val="a"/>
+    <w:link w:val="Char3"/>
+    <w:rsid w:val="006A3A7A"/>
+    <w:rPr>
+      <w:sz w:val="18"/>
+      <w:szCs w:val="18"/>
+    </w:rPr>
+  </w:style>
+  <w:style w:type="character" w:customStyle="1" w:styleId="Char3">
+    <w:name w:val="批注框文本 Char"/>
+    <w:basedOn w:val="a0"/>
+    <w:link w:val="ae"/>
+    <w:rsid w:val="006A3A7A"/>
+    <w:rPr>
+      <w:kern w:val="2"/>
+      <w:sz w:val="18"/>
+      <w:szCs w:val="18"/>
     </w:rPr>
   </w:style>
 </w:styles>
@@ -2389,7 +2464,7 @@
     </a:clrScheme>
     <a:fontScheme name="Office">
       <a:majorFont>
-        <a:latin typeface="Calibri Light" panose="020F0302020204030204"/>
+        <a:latin typeface="Calibri Light"/>
         <a:ea typeface=""/>
         <a:cs typeface=""/>
         <a:font script="Jpan" typeface="ＭＳ ゴシック"/>
@@ -2424,7 +2499,7 @@
         <a:font script="Geor" typeface="Sylfaen"/>
       </a:majorFont>
       <a:minorFont>
-        <a:latin typeface="Calibri" panose="020F0502020204030204"/>
+        <a:latin typeface="Calibri"/>
         <a:ea typeface=""/>
         <a:cs typeface=""/>
         <a:font script="Jpan" typeface="ＭＳ 明朝"/>
@@ -2601,7 +2676,7 @@
   <a:extraClrSchemeLst/>
   <a:extLst>
     <a:ext uri="{05A4C25C-085E-4340-85A3-A5531E510DB2}">
-      <thm15:themeFamily xmlns:thm15="http://schemas.microsoft.com/office/thememl/2012/main" name="Office Theme" id="{62F939B6-93AF-4DB8-9C6B-D6C7DFDC589F}" vid="{4A3C46E8-61CC-4603-A589-7422A47A8E4A}"/>
+      <thm15:themeFamily xmlns:thm15="http://schemas.microsoft.com/office/thememl/2012/main" xmlns="" name="Office Theme" id="{62F939B6-93AF-4DB8-9C6B-D6C7DFDC589F}" vid="{4A3C46E8-61CC-4603-A589-7422A47A8E4A}"/>
     </a:ext>
   </a:extLst>
 </a:theme>
@@ -2612,7 +2687,7 @@
 </file>
 
 <file path=customXml/itemProps1.xml><?xml version="1.0" encoding="utf-8"?>
-<ds:datastoreItem xmlns:ds="http://schemas.openxmlformats.org/officeDocument/2006/customXml" ds:itemID="{DDCD7D41-751B-41A5-9546-F8D4AB1A66B4}">
+<ds:datastoreItem xmlns:ds="http://schemas.openxmlformats.org/officeDocument/2006/customXml" ds:itemID="{A2D3F954-098E-44B3-98C4-F94B025F44B3}">
   <ds:schemaRefs>
     <ds:schemaRef ds:uri="http://schemas.openxmlformats.org/officeDocument/2006/bibliography"/>
   </ds:schemaRefs>
